--- a/考公/论如何学好主旨分析.docx
+++ b/考公/论如何学好主旨分析.docx
@@ -141,6 +141,7 @@
       <w:pPr>
         <w:pStyle w:val="5"/>
         <w:numPr>
+          <w:ilvl w:val="0"/>
           <w:numId w:val="0"/>
         </w:numPr>
         <w:spacing w:after="0" w:line="240" w:lineRule="auto"/>
@@ -180,6 +181,7 @@
         <w:pageBreakBefore w:val="0"/>
         <w:widowControl w:val="0"/>
         <w:numPr>
+          <w:ilvl w:val="0"/>
           <w:numId w:val="0"/>
         </w:numPr>
         <w:kinsoku/>
@@ -386,7 +388,7 @@
           <w:lang w:val="en-US" w:eastAsia="zh-CN" w:bidi="ar-SA"/>
           <w14:ligatures w14:val="standardContextual"/>
         </w:rPr>
-        <w:t>不加自己的主观判断，</w:t>
+        <w:t>不加自己的主观判断，并</w:t>
       </w:r>
       <w:r>
         <w:rPr>
@@ -607,6 +609,18 @@
         <w:contextualSpacing w:val="0"/>
         <w:outlineLvl w:val="0"/>
         <w:rPr>
+          <w:rFonts w:hint="default" w:cstheme="minorBidi"/>
+          <w:b w:val="0"/>
+          <w:bCs w:val="0"/>
+          <w:kern w:val="2"/>
+          <w:sz w:val="24"/>
+          <w:szCs w:val="28"/>
+          <w:lang w:val="en-US" w:eastAsia="zh-CN" w:bidi="ar-SA"/>
+          <w14:ligatures w14:val="standardContextual"/>
+        </w:rPr>
+      </w:pPr>
+      <w:r>
+        <w:rPr>
           <w:rFonts w:hint="eastAsia" w:cstheme="minorBidi"/>
           <w:b w:val="0"/>
           <w:bCs w:val="0"/>
@@ -616,7 +630,8 @@
           <w:lang w:val="en-US" w:eastAsia="zh-CN" w:bidi="ar-SA"/>
           <w14:ligatures w14:val="standardContextual"/>
         </w:rPr>
-      </w:pPr>
+        <w:t>中心思想是 企业需做出一些举动来解决远程办公弊端，全文都被概括进去了，</w:t>
+      </w:r>
       <w:r>
         <w:rPr>
           <w:rFonts w:hint="eastAsia" w:cstheme="minorBidi"/>
@@ -625,13 +640,12 @@
           <w:kern w:val="2"/>
           <w:sz w:val="24"/>
           <w:szCs w:val="28"/>
-          <w:lang w:val="en-US" w:eastAsia="zh-CN" w:bidi="ar-SA"/>
-          <w14:ligatures w14:val="standardContextual"/>
-        </w:rPr>
-        <w:t>中心思想是 企业需做出一些举动来解决远程办公弊端，全文都被概括进去了，前者提到的优其</w:t>
-      </w:r>
-      <w:bookmarkStart w:id="0" w:name="_GoBack"/>
-      <w:bookmarkEnd w:id="0"/>
+          <w:u w:val="single"/>
+          <w:lang w:val="en-US" w:eastAsia="zh-CN" w:bidi="ar-SA"/>
+          <w14:ligatures w14:val="standardContextual"/>
+        </w:rPr>
+        <w:t>前者提到的优其实不是主干</w:t>
+      </w:r>
       <w:r>
         <w:rPr>
           <w:rFonts w:hint="eastAsia" w:cstheme="minorBidi"/>
@@ -643,7 +657,7 @@
           <w:lang w:val="en-US" w:eastAsia="zh-CN" w:bidi="ar-SA"/>
           <w14:ligatures w14:val="standardContextual"/>
         </w:rPr>
-        <w:t>实不是主干，因为再前再后都没再提到，是辅助用的</w:t>
+        <w:t>，因为再前再后都没再提到，是辅助用的</w:t>
       </w:r>
     </w:p>
     <w:p>
@@ -1581,7 +1595,7 @@
           <w:lang w:val="en-US" w:eastAsia="zh-CN" w:bidi="ar-SA"/>
           <w14:ligatures w14:val="standardContextual"/>
         </w:rPr>
-        <w:t>注：不能合理推出的可能也是意图，但题目一般不靠，不管这个</w:t>
+        <w:t>注：不能合理推出的可能也是意图，但题目一般不考这个，不管这个</w:t>
       </w:r>
     </w:p>
     <w:p>
@@ -1856,400 +1870,1826 @@
     </w:p>
     <w:p>
       <w:pPr>
-        <w:rPr>
-          <w:rFonts w:hint="eastAsia"/>
-        </w:rPr>
-      </w:pPr>
-      <w:r>
-        <w:rPr>
-          <w:rFonts w:hint="eastAsia"/>
-        </w:rPr>
-        <w:t>2024/11总结了版主旨分析的解题策略，但目前来看并不准确。当时的准确率很高可能是因为一些巧合（总结完策略后做题还是不够多）。加上当时一直做题，可能心中</w:t>
-      </w:r>
-    </w:p>
-    <w:p>
-      <w:pPr>
-        <w:rPr>
-          <w:rFonts w:hint="eastAsia"/>
-        </w:rPr>
-      </w:pPr>
-      <w:r>
-        <w:rPr>
-          <w:rFonts w:hint="eastAsia"/>
+        <w:ind w:firstLine="420" w:firstLineChars="0"/>
+        <w:rPr>
+          <w:rFonts w:hint="eastAsia"/>
+          <w:lang w:val="en-US" w:eastAsia="zh-CN"/>
+        </w:rPr>
+      </w:pPr>
+      <w:r>
+        <w:rPr>
+          <w:rFonts w:hint="eastAsia"/>
+          <w:lang w:val="en-US" w:eastAsia="zh-CN"/>
+        </w:rPr>
+        <w:t>其实，关于以上三类核心内容的判断，各家说法不一。题目同一个问法问的是哪部分核心也无明确判断。</w:t>
+      </w:r>
+    </w:p>
+    <w:p>
+      <w:pPr>
+        <w:ind w:firstLine="420" w:firstLineChars="0"/>
+        <w:rPr>
+          <w:rFonts w:hint="eastAsia"/>
+          <w:lang w:val="en-US" w:eastAsia="zh-CN"/>
+        </w:rPr>
+      </w:pPr>
+      <w:r>
+        <w:rPr>
+          <w:rFonts w:hint="eastAsia"/>
+          <w:lang w:val="en-US" w:eastAsia="zh-CN"/>
+        </w:rPr>
+        <w:t>目前，先认定以上三类核心的判断方法没错，其实以上也确实符合我的理解。在此基础上自己通过做题和对答案来分析什么情况下问的是哪类核心</w:t>
+      </w:r>
+    </w:p>
+    <w:p>
+      <w:pPr>
+        <w:keepNext w:val="0"/>
+        <w:keepLines w:val="0"/>
+        <w:pageBreakBefore w:val="0"/>
+        <w:widowControl w:val="0"/>
+        <w:kinsoku/>
+        <w:wordWrap/>
+        <w:overflowPunct/>
+        <w:topLinePunct w:val="0"/>
+        <w:autoSpaceDE/>
+        <w:autoSpaceDN/>
+        <w:bidi w:val="0"/>
+        <w:adjustRightInd/>
+        <w:snapToGrid/>
+        <w:spacing w:after="0" w:line="279" w:lineRule="auto"/>
+        <w:ind w:firstLine="420" w:firstLineChars="0"/>
+        <w:textAlignment w:val="auto"/>
+        <w:rPr>
+          <w:rFonts w:hint="eastAsia"/>
+          <w:lang w:val="en-US" w:eastAsia="zh-CN"/>
+        </w:rPr>
+      </w:pPr>
+      <w:r>
+        <w:rPr>
+          <w:rFonts w:hint="eastAsia"/>
+          <w:b/>
+          <w:bCs/>
+          <w:lang w:val="en-US" w:eastAsia="zh-CN"/>
+        </w:rPr>
+        <w:t>适用题型规则</w:t>
+      </w:r>
+      <w:r>
+        <w:rPr>
+          <w:rFonts w:hint="eastAsia"/>
+          <w:lang w:val="en-US" w:eastAsia="zh-CN"/>
+        </w:rPr>
+        <w:t>：暂定为  一个文段先提炼出三类核心思想，待选项中哪个选项离三类核心思想中靠近的总和更多，则选哪个。</w:t>
+      </w:r>
+    </w:p>
+    <w:p>
+      <w:pPr>
+        <w:ind w:firstLine="420" w:firstLineChars="0"/>
+        <w:rPr>
+          <w:rFonts w:hint="default"/>
+          <w:lang w:val="en-US" w:eastAsia="zh-CN"/>
+        </w:rPr>
+      </w:pPr>
+      <w:r>
+        <w:rPr>
+          <w:rFonts w:hint="eastAsia"/>
+          <w:lang w:val="en-US" w:eastAsia="zh-CN"/>
+        </w:rPr>
+        <w:t>补丁1，当题目问的是根据材料可以推出？或下列说法正确的是？一般问的就是隐含的作者意图，因为考其他两者的话都太直观太简单了。其实按上面的规则也行，这种题他只可能会符合作者意图</w:t>
+      </w:r>
+    </w:p>
+    <w:p>
+      <w:pPr>
+        <w:ind w:firstLine="420" w:firstLineChars="0"/>
+        <w:rPr>
+          <w:rFonts w:hint="eastAsia"/>
+          <w:lang w:val="en-US" w:eastAsia="zh-CN"/>
+        </w:rPr>
+      </w:pPr>
+      <w:r>
+        <w:rPr>
+          <w:rFonts w:hint="eastAsia"/>
+          <w:lang w:val="en-US" w:eastAsia="zh-CN"/>
+        </w:rPr>
+        <w:t>例1（总和最多的是 不完全符合中心思想的选项）：</w:t>
+      </w:r>
+    </w:p>
+    <w:p>
+      <w:pPr>
+        <w:ind w:firstLine="420" w:firstLineChars="0"/>
+        <w:rPr>
+          <w:rFonts w:hint="default"/>
+          <w:lang w:val="en-US" w:eastAsia="zh-CN"/>
+        </w:rPr>
+      </w:pPr>
+      <w:r>
+        <w:rPr>
+          <w:rFonts w:hint="default"/>
+          <w:lang w:val="en-US" w:eastAsia="zh-CN"/>
+        </w:rPr>
+        <w:t>与数字应用相伴而生的是“数字鸿沟”难题。老龄群体在适应数字时代上的吃力，一方面是使用技能缺乏、文化程度限制或设备不足，另一方面许多数字产品在设计中忽视了老年人需求。我们正在步入老龄化社会，在线上线下日趋融合的当下，从立法规划、政府决策到产业发展都应该着眼长远，充分保障老年人的社会需求、权利和尊严，而不能仅仅把目光停留在年轻人身上。这就需要在科技进步的同时，兼顾消除老龄群体参与社区、社会生活的种种障碍，为他们提供一个安全、便捷、多彩、温暖的社会环境。</w:t>
+      </w:r>
+    </w:p>
+    <w:p>
+      <w:pPr>
+        <w:keepNext w:val="0"/>
+        <w:keepLines w:val="0"/>
+        <w:pageBreakBefore w:val="0"/>
+        <w:widowControl w:val="0"/>
+        <w:kinsoku/>
+        <w:wordWrap/>
+        <w:overflowPunct/>
+        <w:topLinePunct w:val="0"/>
+        <w:autoSpaceDE/>
+        <w:autoSpaceDN/>
+        <w:bidi w:val="0"/>
+        <w:adjustRightInd/>
+        <w:snapToGrid/>
+        <w:spacing w:after="0" w:line="279" w:lineRule="auto"/>
+        <w:ind w:firstLine="420" w:firstLineChars="0"/>
+        <w:textAlignment w:val="auto"/>
+        <w:rPr>
+          <w:rFonts w:hint="default"/>
+          <w:lang w:val="en-US" w:eastAsia="zh-CN"/>
+        </w:rPr>
+      </w:pPr>
+      <w:r>
+        <w:rPr>
+          <w:rFonts w:hint="default"/>
+          <w:lang w:val="en-US" w:eastAsia="zh-CN"/>
+        </w:rPr>
+        <w:t>这段文字意在强调：</w:t>
+      </w:r>
+    </w:p>
+    <w:p>
+      <w:pPr>
+        <w:keepNext w:val="0"/>
+        <w:keepLines w:val="0"/>
+        <w:pageBreakBefore w:val="0"/>
+        <w:widowControl w:val="0"/>
+        <w:kinsoku/>
+        <w:wordWrap/>
+        <w:overflowPunct/>
+        <w:topLinePunct w:val="0"/>
+        <w:autoSpaceDE/>
+        <w:autoSpaceDN/>
+        <w:bidi w:val="0"/>
+        <w:adjustRightInd/>
+        <w:snapToGrid/>
+        <w:spacing w:after="0" w:line="279" w:lineRule="auto"/>
+        <w:ind w:firstLine="420" w:firstLineChars="0"/>
+        <w:textAlignment w:val="auto"/>
+        <w:rPr>
+          <w:rFonts w:hint="default"/>
+          <w:lang w:val="en-US" w:eastAsia="zh-CN"/>
+        </w:rPr>
+      </w:pPr>
+      <w:r>
+        <w:rPr>
+          <w:rFonts w:hint="default"/>
+          <w:lang w:val="en-US" w:eastAsia="zh-CN"/>
+        </w:rPr>
+        <w:t>A数字化生活应该重视老龄群体的需要</w:t>
+      </w:r>
+    </w:p>
+    <w:p>
+      <w:pPr>
+        <w:keepNext w:val="0"/>
+        <w:keepLines w:val="0"/>
+        <w:pageBreakBefore w:val="0"/>
+        <w:widowControl w:val="0"/>
+        <w:kinsoku/>
+        <w:wordWrap/>
+        <w:overflowPunct/>
+        <w:topLinePunct w:val="0"/>
+        <w:autoSpaceDE/>
+        <w:autoSpaceDN/>
+        <w:bidi w:val="0"/>
+        <w:adjustRightInd/>
+        <w:snapToGrid/>
+        <w:spacing w:after="0" w:line="279" w:lineRule="auto"/>
+        <w:ind w:firstLine="420" w:firstLineChars="0"/>
+        <w:textAlignment w:val="auto"/>
+        <w:rPr>
+          <w:rFonts w:hint="default"/>
+          <w:lang w:val="en-US" w:eastAsia="zh-CN"/>
+        </w:rPr>
+      </w:pPr>
+      <w:r>
+        <w:rPr>
+          <w:rFonts w:hint="default"/>
+          <w:lang w:val="en-US" w:eastAsia="zh-CN"/>
+        </w:rPr>
+        <w:t>B部分老龄群体适应数字时代存在困难</w:t>
+      </w:r>
+    </w:p>
+    <w:p>
+      <w:pPr>
+        <w:keepNext w:val="0"/>
+        <w:keepLines w:val="0"/>
+        <w:pageBreakBefore w:val="0"/>
+        <w:widowControl w:val="0"/>
+        <w:kinsoku/>
+        <w:wordWrap/>
+        <w:overflowPunct/>
+        <w:topLinePunct w:val="0"/>
+        <w:autoSpaceDE/>
+        <w:autoSpaceDN/>
+        <w:bidi w:val="0"/>
+        <w:adjustRightInd/>
+        <w:snapToGrid/>
+        <w:spacing w:after="0" w:line="279" w:lineRule="auto"/>
+        <w:ind w:firstLine="420" w:firstLineChars="0"/>
+        <w:textAlignment w:val="auto"/>
+        <w:rPr>
+          <w:rFonts w:hint="default"/>
+          <w:lang w:val="en-US" w:eastAsia="zh-CN"/>
+        </w:rPr>
+      </w:pPr>
+      <w:r>
+        <w:rPr>
+          <w:rFonts w:hint="default"/>
+          <w:lang w:val="en-US" w:eastAsia="zh-CN"/>
+        </w:rPr>
+        <w:t>C代际间的“数字鸿沟”现象如何产生</w:t>
+      </w:r>
+    </w:p>
+    <w:p>
+      <w:pPr>
+        <w:keepNext w:val="0"/>
+        <w:keepLines w:val="0"/>
+        <w:pageBreakBefore w:val="0"/>
+        <w:widowControl w:val="0"/>
+        <w:kinsoku/>
+        <w:wordWrap/>
+        <w:overflowPunct/>
+        <w:topLinePunct w:val="0"/>
+        <w:autoSpaceDE/>
+        <w:autoSpaceDN/>
+        <w:bidi w:val="0"/>
+        <w:adjustRightInd/>
+        <w:snapToGrid/>
+        <w:spacing w:after="0" w:line="279" w:lineRule="auto"/>
+        <w:ind w:firstLine="420" w:firstLineChars="0"/>
+        <w:textAlignment w:val="auto"/>
+        <w:rPr>
+          <w:rFonts w:hint="default"/>
+          <w:lang w:val="en-US" w:eastAsia="zh-CN"/>
+        </w:rPr>
+      </w:pPr>
+      <w:r>
+        <w:rPr>
+          <w:rFonts w:hint="default"/>
+          <w:lang w:val="en-US" w:eastAsia="zh-CN"/>
+        </w:rPr>
+        <w:t>D建设老年人友好型社会需要依靠数字技术</w:t>
+      </w:r>
+    </w:p>
+    <w:p>
+      <w:pPr>
+        <w:keepNext w:val="0"/>
+        <w:keepLines w:val="0"/>
+        <w:pageBreakBefore w:val="0"/>
+        <w:widowControl w:val="0"/>
+        <w:kinsoku/>
+        <w:wordWrap/>
+        <w:overflowPunct/>
+        <w:topLinePunct w:val="0"/>
+        <w:autoSpaceDE/>
+        <w:autoSpaceDN/>
+        <w:bidi w:val="0"/>
+        <w:adjustRightInd/>
+        <w:snapToGrid/>
+        <w:spacing w:before="157" w:beforeLines="50" w:after="0" w:line="279" w:lineRule="auto"/>
+        <w:textAlignment w:val="auto"/>
+        <w:rPr>
+          <w:rFonts w:hint="eastAsia"/>
+          <w:lang w:val="en-US" w:eastAsia="zh-CN"/>
+        </w:rPr>
+      </w:pPr>
+      <w:r>
+        <w:rPr>
+          <w:rFonts w:hint="eastAsia"/>
+          <w:lang w:val="en-US" w:eastAsia="zh-CN"/>
+        </w:rPr>
+        <w:t>经分析，文中可概括为以下几块</w:t>
+      </w:r>
+    </w:p>
+    <w:p>
+      <w:pPr>
+        <w:keepNext w:val="0"/>
+        <w:keepLines w:val="0"/>
+        <w:pageBreakBefore w:val="0"/>
+        <w:widowControl w:val="0"/>
+        <w:kinsoku/>
+        <w:wordWrap/>
+        <w:overflowPunct/>
+        <w:topLinePunct w:val="0"/>
+        <w:autoSpaceDE/>
+        <w:autoSpaceDN/>
+        <w:bidi w:val="0"/>
+        <w:adjustRightInd/>
+        <w:snapToGrid/>
+        <w:spacing w:before="157" w:beforeLines="50" w:after="0" w:line="279" w:lineRule="auto"/>
+        <w:textAlignment w:val="auto"/>
+        <w:rPr>
+          <w:rFonts w:hint="eastAsia"/>
+          <w:lang w:val="en-US" w:eastAsia="zh-CN"/>
+        </w:rPr>
+      </w:pPr>
+      <w:r>
+        <w:rPr>
+          <w:rFonts w:hint="eastAsia"/>
+          <w:lang w:val="en-US" w:eastAsia="zh-CN"/>
+        </w:rPr>
+        <w:t>数字鸿沟问题及造成原因 -&gt; 应从公权力角度充分考虑老年人需求 -&gt; 科技进步时要考虑老年人需求</w:t>
+      </w:r>
+    </w:p>
+    <w:p>
+      <w:pPr>
+        <w:keepNext w:val="0"/>
+        <w:keepLines w:val="0"/>
+        <w:pageBreakBefore w:val="0"/>
+        <w:widowControl w:val="0"/>
+        <w:kinsoku/>
+        <w:wordWrap/>
+        <w:overflowPunct/>
+        <w:topLinePunct w:val="0"/>
+        <w:autoSpaceDE/>
+        <w:autoSpaceDN/>
+        <w:bidi w:val="0"/>
+        <w:adjustRightInd/>
+        <w:snapToGrid/>
+        <w:spacing w:after="0" w:line="279" w:lineRule="auto"/>
+        <w:textAlignment w:val="auto"/>
+        <w:rPr>
+          <w:rFonts w:hint="eastAsia"/>
+          <w:lang w:val="en-US" w:eastAsia="zh-CN"/>
+        </w:rPr>
+      </w:pPr>
+      <w:r>
+        <w:rPr>
+          <w:rFonts w:hint="eastAsia"/>
+          <w:lang w:val="en-US" w:eastAsia="zh-CN"/>
+        </w:rPr>
+        <w:t>注：概括时放弃 “</w:t>
+      </w:r>
+      <w:r>
+        <w:rPr>
+          <w:rFonts w:hint="default"/>
+          <w:lang w:val="en-US" w:eastAsia="zh-CN"/>
+        </w:rPr>
+        <w:t>而不能仅仅把目光停留在年轻人身上</w:t>
+      </w:r>
+      <w:r>
+        <w:rPr>
+          <w:rFonts w:hint="eastAsia"/>
+          <w:lang w:val="en-US" w:eastAsia="zh-CN"/>
+        </w:rPr>
+        <w:t>”，因为上下文没再提及这个，很明显他的作用仅仅是修饰第二部分的概括，很不重要</w:t>
+      </w:r>
+    </w:p>
+    <w:p>
+      <w:pPr>
+        <w:keepNext w:val="0"/>
+        <w:keepLines w:val="0"/>
+        <w:pageBreakBefore w:val="0"/>
+        <w:widowControl w:val="0"/>
+        <w:kinsoku/>
+        <w:wordWrap/>
+        <w:overflowPunct/>
+        <w:topLinePunct w:val="0"/>
+        <w:autoSpaceDE/>
+        <w:autoSpaceDN/>
+        <w:bidi w:val="0"/>
+        <w:adjustRightInd/>
+        <w:snapToGrid/>
+        <w:spacing w:before="157" w:beforeLines="50" w:after="0" w:line="279" w:lineRule="auto"/>
+        <w:textAlignment w:val="auto"/>
+        <w:rPr>
+          <w:rFonts w:hint="eastAsia"/>
+          <w:lang w:val="en-US" w:eastAsia="zh-CN"/>
+        </w:rPr>
+      </w:pPr>
+      <w:r>
+        <w:rPr>
+          <w:rFonts w:hint="eastAsia"/>
+          <w:u w:val="single"/>
+          <w:lang w:val="en-US" w:eastAsia="zh-CN"/>
+        </w:rPr>
+        <w:t>中心思想：</w:t>
+      </w:r>
+      <w:r>
+        <w:rPr>
+          <w:rFonts w:hint="eastAsia"/>
+          <w:lang w:val="en-US" w:eastAsia="zh-CN"/>
+        </w:rPr>
+        <w:t>应从公权力和科技角度解决老年人数字鸿沟问题</w:t>
+      </w:r>
+    </w:p>
+    <w:p>
+      <w:pPr>
+        <w:keepNext w:val="0"/>
+        <w:keepLines w:val="0"/>
+        <w:pageBreakBefore w:val="0"/>
+        <w:widowControl w:val="0"/>
+        <w:kinsoku/>
+        <w:wordWrap/>
+        <w:overflowPunct/>
+        <w:topLinePunct w:val="0"/>
+        <w:autoSpaceDE/>
+        <w:autoSpaceDN/>
+        <w:bidi w:val="0"/>
+        <w:adjustRightInd/>
+        <w:snapToGrid/>
+        <w:spacing w:after="0" w:line="279" w:lineRule="auto"/>
+        <w:textAlignment w:val="auto"/>
+        <w:rPr>
+          <w:rFonts w:hint="eastAsia"/>
+          <w:lang w:val="en-US" w:eastAsia="zh-CN"/>
+        </w:rPr>
+      </w:pPr>
+      <w:r>
+        <w:rPr>
+          <w:rFonts w:hint="eastAsia"/>
+          <w:lang w:val="en-US" w:eastAsia="zh-CN"/>
+        </w:rPr>
+        <w:t>注：数字鸿沟的造成原因放弃了，因为下文没用到，不属于主干内容</w:t>
+      </w:r>
+    </w:p>
+    <w:p>
+      <w:pPr>
+        <w:keepNext w:val="0"/>
+        <w:keepLines w:val="0"/>
+        <w:pageBreakBefore w:val="0"/>
+        <w:widowControl w:val="0"/>
+        <w:kinsoku/>
+        <w:wordWrap/>
+        <w:overflowPunct/>
+        <w:topLinePunct w:val="0"/>
+        <w:autoSpaceDE/>
+        <w:autoSpaceDN/>
+        <w:bidi w:val="0"/>
+        <w:adjustRightInd/>
+        <w:snapToGrid/>
+        <w:spacing w:after="0" w:line="279" w:lineRule="auto"/>
+        <w:textAlignment w:val="auto"/>
+        <w:rPr>
+          <w:rFonts w:hint="default"/>
+          <w:lang w:val="en-US" w:eastAsia="zh-CN"/>
+        </w:rPr>
+      </w:pPr>
+      <w:r>
+        <w:rPr>
+          <w:rFonts w:hint="eastAsia"/>
+          <w:u w:val="single"/>
+          <w:lang w:val="en-US" w:eastAsia="zh-CN"/>
+        </w:rPr>
+        <w:t>核心观点：</w:t>
+      </w:r>
+      <w:r>
+        <w:rPr>
+          <w:rFonts w:hint="eastAsia"/>
+          <w:lang w:val="en-US" w:eastAsia="zh-CN"/>
+        </w:rPr>
+        <w:t>公权力应充分保障老年人需求，科技进步同时需要保障老年人需求</w:t>
+      </w:r>
+    </w:p>
+    <w:p>
+      <w:pPr>
+        <w:keepNext w:val="0"/>
+        <w:keepLines w:val="0"/>
+        <w:pageBreakBefore w:val="0"/>
+        <w:widowControl w:val="0"/>
+        <w:kinsoku/>
+        <w:wordWrap/>
+        <w:overflowPunct/>
+        <w:topLinePunct w:val="0"/>
+        <w:autoSpaceDE/>
+        <w:autoSpaceDN/>
+        <w:bidi w:val="0"/>
+        <w:adjustRightInd/>
+        <w:snapToGrid/>
+        <w:spacing w:after="0" w:line="279" w:lineRule="auto"/>
+        <w:textAlignment w:val="auto"/>
+        <w:rPr>
+          <w:rFonts w:hint="eastAsia"/>
+          <w:lang w:val="en-US" w:eastAsia="zh-CN"/>
+        </w:rPr>
+      </w:pPr>
+      <w:r>
+        <w:rPr>
+          <w:rFonts w:hint="eastAsia"/>
+          <w:u w:val="single"/>
+          <w:lang w:val="en-US" w:eastAsia="zh-CN"/>
+        </w:rPr>
+        <w:t>作者意图：</w:t>
+      </w:r>
+      <w:r>
+        <w:rPr>
+          <w:rFonts w:hint="eastAsia"/>
+          <w:lang w:val="en-US" w:eastAsia="zh-CN"/>
+        </w:rPr>
+        <w:t>呼吁政府利用公权力保障老年人需求</w:t>
+      </w:r>
+    </w:p>
+    <w:p>
+      <w:pPr>
+        <w:keepNext w:val="0"/>
+        <w:keepLines w:val="0"/>
+        <w:pageBreakBefore w:val="0"/>
+        <w:widowControl w:val="0"/>
+        <w:kinsoku/>
+        <w:wordWrap/>
+        <w:overflowPunct/>
+        <w:topLinePunct w:val="0"/>
+        <w:autoSpaceDE/>
+        <w:autoSpaceDN/>
+        <w:bidi w:val="0"/>
+        <w:adjustRightInd/>
+        <w:snapToGrid/>
+        <w:spacing w:after="0" w:line="279" w:lineRule="auto"/>
+        <w:textAlignment w:val="auto"/>
+        <w:rPr>
+          <w:rFonts w:hint="eastAsia"/>
+          <w:lang w:val="en-US" w:eastAsia="zh-CN"/>
+        </w:rPr>
+      </w:pPr>
+    </w:p>
+    <w:p>
+      <w:pPr>
+        <w:keepNext w:val="0"/>
+        <w:keepLines w:val="0"/>
+        <w:pageBreakBefore w:val="0"/>
+        <w:widowControl w:val="0"/>
+        <w:kinsoku/>
+        <w:wordWrap/>
+        <w:overflowPunct/>
+        <w:topLinePunct w:val="0"/>
+        <w:autoSpaceDE/>
+        <w:autoSpaceDN/>
+        <w:bidi w:val="0"/>
+        <w:adjustRightInd/>
+        <w:snapToGrid/>
+        <w:spacing w:after="0" w:line="279" w:lineRule="auto"/>
+        <w:textAlignment w:val="auto"/>
+        <w:rPr>
+          <w:rFonts w:hint="default"/>
+          <w:lang w:val="en-US" w:eastAsia="zh-CN"/>
+        </w:rPr>
+      </w:pPr>
+      <w:r>
+        <w:rPr>
+          <w:rFonts w:hint="eastAsia"/>
+          <w:lang w:val="en-US" w:eastAsia="zh-CN"/>
+        </w:rPr>
+        <w:t>答案BCD都没体现核心观点和作者意图，其中B属于中心思想一部分，但过于片面。C不是中心思想，造成原因不是整体主干。D文中没提到，无中生有。A提到了文章主干，，虽没提到公权力，但整个主干是有的。A离三类核心内容最近，选A</w:t>
+      </w:r>
+    </w:p>
+    <w:p>
+      <w:pPr>
+        <w:ind w:firstLine="420" w:firstLineChars="0"/>
+        <w:rPr>
+          <w:rFonts w:hint="default"/>
+          <w:lang w:val="en-US" w:eastAsia="zh-CN"/>
+        </w:rPr>
+      </w:pPr>
+    </w:p>
+    <w:p>
+      <w:pPr>
+        <w:ind w:firstLine="420" w:firstLineChars="0"/>
+        <w:rPr>
+          <w:rFonts w:hint="eastAsia"/>
+          <w:lang w:val="en-US" w:eastAsia="zh-CN"/>
+        </w:rPr>
+      </w:pPr>
+      <w:r>
+        <w:rPr>
+          <w:rFonts w:hint="eastAsia"/>
+          <w:lang w:val="en-US" w:eastAsia="zh-CN"/>
+        </w:rPr>
+        <w:t>例2（选项中全是意图  提出补丁1）：</w:t>
+      </w:r>
+    </w:p>
+    <w:p>
+      <w:pPr>
+        <w:ind w:firstLine="420" w:firstLineChars="0"/>
+        <w:rPr>
+          <w:rFonts w:hint="eastAsia"/>
+          <w:lang w:val="en-US" w:eastAsia="zh-CN"/>
+        </w:rPr>
+      </w:pPr>
+      <w:r>
+        <w:rPr>
+          <w:rFonts w:hint="eastAsia"/>
+          <w:lang w:val="en-US" w:eastAsia="zh-CN"/>
+        </w:rPr>
+        <w:t>考古学家在阿拉伯半岛的阿尔马塔夫遗址中已清理出9000多件遗物，其中以上90%为当地的朱尔法陶，包括一件完整的朱尔法夹砂红陶罐；西亚釉陶仍为孔雀绿釉陶和熔块胎陶；中国产的瓷器有龙泉窑青瓷，景德镇窑青花瓷、白瓷、青白瓷及广东地区产酱釉粗瓷等；另有泰国产青瓷。中国产的瓷器年代以明中晚期至清代为主。此外，出土了较多的玻璃手镯，还出土了一件侈口、细颈、圆形扁腹玻璃瓶。参考中国瓷器的年份，该区至少存在一个16至17世纪葡萄牙占领时期的人类活动层。</w:t>
+      </w:r>
+    </w:p>
+    <w:p>
+      <w:pPr>
+        <w:keepNext w:val="0"/>
+        <w:keepLines w:val="0"/>
+        <w:pageBreakBefore w:val="0"/>
+        <w:widowControl w:val="0"/>
+        <w:kinsoku/>
+        <w:wordWrap/>
+        <w:overflowPunct/>
+        <w:topLinePunct w:val="0"/>
+        <w:autoSpaceDE/>
+        <w:autoSpaceDN/>
+        <w:bidi w:val="0"/>
+        <w:adjustRightInd/>
+        <w:snapToGrid/>
+        <w:spacing w:after="0" w:line="279" w:lineRule="auto"/>
+        <w:ind w:firstLine="420" w:firstLineChars="0"/>
+        <w:textAlignment w:val="auto"/>
+        <w:rPr>
+          <w:rFonts w:hint="eastAsia"/>
+          <w:lang w:val="en-US" w:eastAsia="zh-CN"/>
+        </w:rPr>
+      </w:pPr>
+      <w:r>
+        <w:rPr>
+          <w:rFonts w:hint="eastAsia"/>
+          <w:lang w:val="en-US" w:eastAsia="zh-CN"/>
+        </w:rPr>
+        <w:t>根据上述材料可以推出：</w:t>
+      </w:r>
+    </w:p>
+    <w:p>
+      <w:pPr>
+        <w:keepNext w:val="0"/>
+        <w:keepLines w:val="0"/>
+        <w:pageBreakBefore w:val="0"/>
+        <w:widowControl w:val="0"/>
+        <w:kinsoku/>
+        <w:wordWrap/>
+        <w:overflowPunct/>
+        <w:topLinePunct w:val="0"/>
+        <w:autoSpaceDE/>
+        <w:autoSpaceDN/>
+        <w:bidi w:val="0"/>
+        <w:adjustRightInd/>
+        <w:snapToGrid/>
+        <w:spacing w:after="0" w:line="279" w:lineRule="auto"/>
+        <w:ind w:firstLine="420" w:firstLineChars="0"/>
+        <w:textAlignment w:val="auto"/>
+        <w:rPr>
+          <w:rFonts w:hint="eastAsia"/>
+          <w:lang w:val="en-US" w:eastAsia="zh-CN"/>
+        </w:rPr>
+      </w:pPr>
+      <w:r>
+        <w:rPr>
+          <w:rFonts w:hint="eastAsia"/>
+          <w:lang w:val="en-US" w:eastAsia="zh-CN"/>
+        </w:rPr>
+        <w:t>A阿尔马塔夫最具地方特色的陶器是朱尔法陶器</w:t>
+      </w:r>
+    </w:p>
+    <w:p>
+      <w:pPr>
+        <w:keepNext w:val="0"/>
+        <w:keepLines w:val="0"/>
+        <w:pageBreakBefore w:val="0"/>
+        <w:widowControl w:val="0"/>
+        <w:kinsoku/>
+        <w:wordWrap/>
+        <w:overflowPunct/>
+        <w:topLinePunct w:val="0"/>
+        <w:autoSpaceDE/>
+        <w:autoSpaceDN/>
+        <w:bidi w:val="0"/>
+        <w:adjustRightInd/>
+        <w:snapToGrid/>
+        <w:spacing w:after="0" w:line="279" w:lineRule="auto"/>
+        <w:ind w:firstLine="420" w:firstLineChars="0"/>
+        <w:textAlignment w:val="auto"/>
+        <w:rPr>
+          <w:rFonts w:hint="eastAsia"/>
+          <w:lang w:val="en-US" w:eastAsia="zh-CN"/>
+        </w:rPr>
+      </w:pPr>
+      <w:r>
+        <w:rPr>
+          <w:rFonts w:hint="eastAsia"/>
+          <w:lang w:val="en-US" w:eastAsia="zh-CN"/>
+        </w:rPr>
+        <w:t>B明初中国已与阿尔马塔夫存在频繁的官方往来</w:t>
+      </w:r>
+    </w:p>
+    <w:p>
+      <w:pPr>
+        <w:keepNext w:val="0"/>
+        <w:keepLines w:val="0"/>
+        <w:pageBreakBefore w:val="0"/>
+        <w:widowControl w:val="0"/>
+        <w:kinsoku/>
+        <w:wordWrap/>
+        <w:overflowPunct/>
+        <w:topLinePunct w:val="0"/>
+        <w:autoSpaceDE/>
+        <w:autoSpaceDN/>
+        <w:bidi w:val="0"/>
+        <w:adjustRightInd/>
+        <w:snapToGrid/>
+        <w:spacing w:after="0" w:line="279" w:lineRule="auto"/>
+        <w:ind w:firstLine="420" w:firstLineChars="0"/>
+        <w:textAlignment w:val="auto"/>
+        <w:rPr>
+          <w:rFonts w:hint="eastAsia"/>
+          <w:lang w:val="en-US" w:eastAsia="zh-CN"/>
+        </w:rPr>
+      </w:pPr>
+      <w:r>
+        <w:rPr>
+          <w:rFonts w:hint="eastAsia"/>
+          <w:lang w:val="en-US" w:eastAsia="zh-CN"/>
+        </w:rPr>
+        <w:t>C阿尔马塔夫是古代亚欧文化艺术交流的集散地</w:t>
+      </w:r>
+    </w:p>
+    <w:p>
+      <w:pPr>
+        <w:keepNext w:val="0"/>
+        <w:keepLines w:val="0"/>
+        <w:pageBreakBefore w:val="0"/>
+        <w:widowControl w:val="0"/>
+        <w:kinsoku/>
+        <w:wordWrap/>
+        <w:overflowPunct/>
+        <w:topLinePunct w:val="0"/>
+        <w:autoSpaceDE/>
+        <w:autoSpaceDN/>
+        <w:bidi w:val="0"/>
+        <w:adjustRightInd/>
+        <w:snapToGrid/>
+        <w:spacing w:after="0" w:line="279" w:lineRule="auto"/>
+        <w:ind w:firstLine="420" w:firstLineChars="0"/>
+        <w:textAlignment w:val="auto"/>
+        <w:rPr>
+          <w:rFonts w:hint="eastAsia"/>
+          <w:lang w:val="en-US" w:eastAsia="zh-CN"/>
+        </w:rPr>
+      </w:pPr>
+      <w:r>
+        <w:rPr>
+          <w:rFonts w:hint="eastAsia"/>
+          <w:lang w:val="en-US" w:eastAsia="zh-CN"/>
+        </w:rPr>
+        <w:t>D葡萄牙殖民者占领时期的阿尔马塔夫繁荣发达</w:t>
+      </w:r>
+    </w:p>
+    <w:p>
+      <w:pPr>
+        <w:keepNext w:val="0"/>
+        <w:keepLines w:val="0"/>
+        <w:pageBreakBefore w:val="0"/>
+        <w:widowControl w:val="0"/>
+        <w:kinsoku/>
+        <w:wordWrap/>
+        <w:overflowPunct/>
+        <w:topLinePunct w:val="0"/>
+        <w:autoSpaceDE/>
+        <w:autoSpaceDN/>
+        <w:bidi w:val="0"/>
+        <w:adjustRightInd/>
+        <w:snapToGrid/>
+        <w:spacing w:before="157" w:beforeLines="50" w:after="0" w:line="279" w:lineRule="auto"/>
+        <w:textAlignment w:val="auto"/>
+        <w:rPr>
+          <w:rFonts w:hint="eastAsia"/>
+          <w:lang w:val="en-US" w:eastAsia="zh-CN"/>
+        </w:rPr>
+      </w:pPr>
+      <w:r>
+        <w:rPr>
+          <w:rFonts w:hint="eastAsia"/>
+          <w:lang w:val="en-US" w:eastAsia="zh-CN"/>
+        </w:rPr>
+        <w:t>经分析，文中可概括为以下几块</w:t>
+      </w:r>
+    </w:p>
+    <w:p>
+      <w:pPr>
+        <w:keepNext w:val="0"/>
+        <w:keepLines w:val="0"/>
+        <w:pageBreakBefore w:val="0"/>
+        <w:widowControl w:val="0"/>
+        <w:kinsoku/>
+        <w:wordWrap/>
+        <w:overflowPunct/>
+        <w:topLinePunct w:val="0"/>
+        <w:autoSpaceDE/>
+        <w:autoSpaceDN/>
+        <w:bidi w:val="0"/>
+        <w:adjustRightInd/>
+        <w:snapToGrid/>
+        <w:spacing w:before="157" w:beforeLines="50" w:after="0" w:line="279" w:lineRule="auto"/>
+        <w:textAlignment w:val="auto"/>
+        <w:rPr>
+          <w:rFonts w:hint="default"/>
+          <w:lang w:val="en-US" w:eastAsia="zh-CN"/>
+        </w:rPr>
+      </w:pPr>
+      <w:r>
+        <w:rPr>
+          <w:rFonts w:hint="eastAsia"/>
+          <w:lang w:val="en-US" w:eastAsia="zh-CN"/>
+        </w:rPr>
+        <w:t xml:space="preserve"> </w:t>
+      </w:r>
+      <w:r>
+        <w:rPr>
+          <w:rFonts w:hint="eastAsia"/>
+          <w:lang w:val="en-US" w:eastAsia="zh-CN"/>
         </w:rPr>
         <w:tab/>
-      </w:r>
-      <w:r>
-        <w:rPr>
-          <w:rFonts w:hint="eastAsia"/>
-        </w:rPr>
-        <w:t>保存了一份不合理但恰好自洽的逻辑（解题策略整体不对，但当时加了一堆七七八八的补丁，使得凑起来的解题策略还能符合大多数题。但长期不练习后，由于思路发生</w:t>
-      </w:r>
-    </w:p>
-    <w:p>
-      <w:pPr>
-        <w:rPr>
-          <w:rFonts w:hint="eastAsia"/>
-        </w:rPr>
-      </w:pPr>
-      <w:r>
-        <w:rPr>
-          <w:rFonts w:hint="eastAsia"/>
+        <w:t xml:space="preserve"> </w:t>
+      </w:r>
+      <w:r>
+        <w:rPr>
+          <w:rFonts w:hint="eastAsia"/>
+          <w:lang w:val="en-US" w:eastAsia="zh-CN"/>
         </w:rPr>
         <w:tab/>
-      </w:r>
-      <w:r>
-        <w:rPr>
-          <w:rFonts w:hint="eastAsia"/>
-        </w:rPr>
-        <w:t>变化，且忘了一些之前通过大量练习积累起来的不可名状的思路，导致这个解题策略严重不适用于现在）</w:t>
-      </w:r>
-    </w:p>
-    <w:p>
-      <w:pPr>
-        <w:rPr>
-          <w:rFonts w:hint="eastAsia"/>
-        </w:rPr>
-      </w:pPr>
-    </w:p>
-    <w:p>
-      <w:pPr>
-        <w:rPr>
-          <w:rFonts w:hint="eastAsia"/>
-        </w:rPr>
-      </w:pPr>
-    </w:p>
-    <w:p>
-      <w:pPr>
-        <w:rPr>
-          <w:rFonts w:hint="eastAsia"/>
-        </w:rPr>
-      </w:pPr>
-      <w:r>
-        <w:rPr>
-          <w:rFonts w:hint="eastAsia"/>
-        </w:rPr>
-        <w:t>结构，关键词，逻辑关系指的是什么，怎么分析，具体问下al</w:t>
-      </w:r>
-    </w:p>
-    <w:p>
-      <w:pPr>
-        <w:rPr>
-          <w:rFonts w:hint="eastAsia"/>
-        </w:rPr>
-      </w:pPr>
-      <w:r>
-        <w:rPr>
-          <w:rFonts w:hint="eastAsia"/>
+        <w:t/>
+      </w:r>
+      <w:r>
+        <w:rPr>
+          <w:rFonts w:hint="eastAsia"/>
+          <w:lang w:val="en-US" w:eastAsia="zh-CN"/>
         </w:rPr>
         <w:tab/>
-      </w:r>
-      <w:r>
-        <w:rPr>
-          <w:rFonts w:hint="eastAsia"/>
+        <w:t/>
+      </w:r>
+      <w:r>
+        <w:rPr>
+          <w:rFonts w:hint="eastAsia"/>
+          <w:lang w:val="en-US" w:eastAsia="zh-CN"/>
         </w:rPr>
         <w:tab/>
-      </w:r>
-      <w:r>
-        <w:rPr>
-          <w:rFonts w:hint="eastAsia"/>
+        <w:t/>
+      </w:r>
+      <w:r>
+        <w:rPr>
+          <w:rFonts w:hint="eastAsia"/>
+          <w:lang w:val="en-US" w:eastAsia="zh-CN"/>
         </w:rPr>
         <w:tab/>
-      </w:r>
-      <w:r>
-        <w:rPr>
-          <w:rFonts w:hint="eastAsia"/>
-        </w:rPr>
-        <w:tab/>
-      </w:r>
-      <w:r>
-        <w:rPr>
-          <w:rFonts w:hint="eastAsia"/>
-        </w:rPr>
-        <w:tab/>
-      </w:r>
-      <w:r>
-        <w:rPr>
-          <w:rFonts w:hint="eastAsia"/>
-        </w:rPr>
-        <w:tab/>
-      </w:r>
-      <w:r>
-        <w:rPr>
-          <w:rFonts w:hint="eastAsia"/>
-        </w:rPr>
-        <w:tab/>
-      </w:r>
-      <w:r>
-        <w:rPr>
-          <w:rFonts w:hint="eastAsia"/>
-        </w:rPr>
-        <w:tab/>
-      </w:r>
-      <w:r>
-        <w:rPr>
-          <w:rFonts w:hint="eastAsia"/>
-        </w:rPr>
-        <w:tab/>
-      </w:r>
-      <w:r>
-        <w:rPr>
-          <w:rFonts w:hint="eastAsia"/>
-        </w:rPr>
-        <w:tab/>
-      </w:r>
-      <w:r>
-        <w:rPr>
-          <w:rFonts w:hint="eastAsia"/>
-        </w:rPr>
-        <w:tab/>
-      </w:r>
-      <w:r>
-        <w:rPr>
-          <w:rFonts w:hint="eastAsia"/>
-        </w:rPr>
-        <w:tab/>
-      </w:r>
-      <w:r>
-        <w:rPr>
-          <w:rFonts w:hint="eastAsia"/>
-        </w:rPr>
-        <w:tab/>
-      </w:r>
-      <w:r>
-        <w:rPr>
-          <w:rFonts w:hint="eastAsia"/>
-        </w:rPr>
-        <w:tab/>
-      </w:r>
-      <w:r>
-        <w:rPr>
-          <w:rFonts w:hint="eastAsia"/>
-        </w:rPr>
-        <w:tab/>
-      </w:r>
-      <w:r>
-        <w:rPr>
-          <w:rFonts w:hint="eastAsia"/>
-        </w:rPr>
-        <w:tab/>
-      </w:r>
-      <w:r>
-        <w:rPr>
-          <w:rFonts w:hint="eastAsia"/>
-        </w:rPr>
-        <w:tab/>
-      </w:r>
-      <w:r>
-        <w:rPr>
-          <w:rFonts w:hint="eastAsia"/>
-        </w:rPr>
-        <w:tab/>
-      </w:r>
-      <w:r>
-        <w:rPr>
-          <w:rFonts w:hint="eastAsia"/>
-        </w:rPr>
-        <w:tab/>
-      </w:r>
-      <w:r>
-        <w:rPr>
-          <w:rFonts w:hint="eastAsia"/>
-        </w:rPr>
-        <w:tab/>
-      </w:r>
-      <w:r>
-        <w:rPr>
-          <w:rFonts w:hint="eastAsia"/>
-        </w:rPr>
-        <w:tab/>
-      </w:r>
-      <w:r>
-        <w:rPr>
-          <w:rFonts w:hint="eastAsia"/>
-        </w:rPr>
-        <w:tab/>
-      </w:r>
-      <w:r>
-        <w:rPr>
-          <w:rFonts w:hint="eastAsia"/>
-        </w:rPr>
-        <w:tab/>
-      </w:r>
-      <w:r>
-        <w:rPr>
-          <w:rFonts w:hint="eastAsia"/>
-        </w:rPr>
-        <w:tab/>
-      </w:r>
-      <w:r>
-        <w:rPr>
-          <w:rFonts w:hint="eastAsia"/>
-        </w:rPr>
-        <w:tab/>
-      </w:r>
-      <w:r>
-        <w:rPr>
-          <w:rFonts w:hint="eastAsia"/>
-        </w:rPr>
-        <w:tab/>
-      </w:r>
-      <w:r>
-        <w:rPr>
-          <w:rFonts w:hint="eastAsia"/>
-        </w:rPr>
-        <w:tab/>
-      </w:r>
-      <w:r>
-        <w:rPr>
-          <w:rFonts w:hint="eastAsia"/>
-        </w:rPr>
-        <w:tab/>
-      </w:r>
-      <w:r>
-        <w:rPr>
-          <w:rFonts w:hint="eastAsia"/>
-        </w:rPr>
-        <w:tab/>
-      </w:r>
-      <w:r>
-        <w:rPr>
-          <w:rFonts w:hint="eastAsia"/>
-        </w:rPr>
-        <w:tab/>
-      </w:r>
-      <w:r>
-        <w:rPr>
-          <w:rFonts w:hint="eastAsia"/>
-        </w:rPr>
-        <w:tab/>
-      </w:r>
-      <w:r>
-        <w:rPr>
-          <w:rFonts w:hint="eastAsia"/>
-        </w:rPr>
-        <w:tab/>
-      </w:r>
-      <w:r>
-        <w:rPr>
-          <w:rFonts w:hint="eastAsia"/>
-        </w:rPr>
-        <w:tab/>
-      </w:r>
-      <w:r>
-        <w:rPr>
-          <w:rFonts w:hint="eastAsia"/>
-        </w:rPr>
-        <w:tab/>
-      </w:r>
-      <w:r>
-        <w:rPr>
-          <w:rFonts w:hint="eastAsia"/>
-        </w:rPr>
-        <w:tab/>
-      </w:r>
-      <w:r>
-        <w:rPr>
-          <w:rFonts w:hint="eastAsia"/>
-        </w:rPr>
-        <w:tab/>
-      </w:r>
-      <w:r>
-        <w:rPr>
-          <w:rFonts w:hint="eastAsia"/>
-        </w:rPr>
-        <w:tab/>
-      </w:r>
-      <w:r>
-        <w:rPr>
-          <w:rFonts w:hint="eastAsia"/>
-        </w:rPr>
-        <w:tab/>
-      </w:r>
-      <w:r>
-        <w:rPr>
-          <w:rFonts w:hint="eastAsia"/>
-        </w:rPr>
-        <w:tab/>
-      </w:r>
-      <w:r>
-        <w:rPr>
-          <w:rFonts w:hint="eastAsia"/>
-        </w:rPr>
-        <w:tab/>
-      </w:r>
-      <w:r>
-        <w:rPr>
-          <w:rFonts w:hint="eastAsia"/>
-        </w:rPr>
-        <w:tab/>
-      </w:r>
-      <w:r>
-        <w:rPr>
-          <w:rFonts w:hint="eastAsia"/>
-        </w:rPr>
-        <w:tab/>
-      </w:r>
-      <w:r>
-        <w:rPr>
-          <w:rFonts w:hint="eastAsia"/>
-        </w:rPr>
-        <w:tab/>
-      </w:r>
-      <w:r>
-        <w:rPr>
-          <w:rFonts w:hint="eastAsia"/>
-        </w:rPr>
-        <w:tab/>
-      </w:r>
-      <w:r>
-        <w:rPr>
-          <w:rFonts w:hint="eastAsia"/>
-        </w:rPr>
-        <w:tab/>
-      </w:r>
-      <w:r>
-        <w:rPr>
-          <w:rFonts w:hint="eastAsia"/>
-        </w:rPr>
-        <w:tab/>
-      </w:r>
-      <w:r>
-        <w:rPr>
-          <w:rFonts w:hint="eastAsia"/>
-        </w:rPr>
-        <w:tab/>
-      </w:r>
-      <w:r>
-        <w:rPr>
-          <w:rFonts w:hint="eastAsia"/>
-        </w:rPr>
-        <w:tab/>
-      </w:r>
-      <w:r>
-        <w:rPr>
-          <w:rFonts w:hint="eastAsia"/>
-        </w:rPr>
-        <w:tab/>
-      </w:r>
-      <w:r>
-        <w:rPr>
-          <w:rFonts w:hint="eastAsia"/>
-        </w:rPr>
-        <w:tab/>
-      </w:r>
-      <w:r>
-        <w:rPr>
-          <w:rFonts w:hint="eastAsia"/>
-        </w:rPr>
-        <w:t>隐含动机除了向让我们做什么，想让我们明白什么之外，还可能有哪些？问ai</w:t>
-      </w:r>
-      <w:r>
-        <w:rPr>
-          <w:rFonts w:hint="eastAsia"/>
-        </w:rPr>
-        <w:tab/>
-      </w:r>
+        <w:t xml:space="preserve">  -&gt; 绝大多数为朱尔法陶</w:t>
+      </w:r>
+    </w:p>
+    <w:p>
+      <w:pPr>
+        <w:keepNext w:val="0"/>
+        <w:keepLines w:val="0"/>
+        <w:pageBreakBefore w:val="0"/>
+        <w:widowControl w:val="0"/>
+        <w:kinsoku/>
+        <w:wordWrap/>
+        <w:overflowPunct/>
+        <w:topLinePunct w:val="0"/>
+        <w:autoSpaceDE/>
+        <w:autoSpaceDN/>
+        <w:bidi w:val="0"/>
+        <w:adjustRightInd/>
+        <w:snapToGrid/>
+        <w:spacing w:after="0" w:line="279" w:lineRule="auto"/>
+        <w:textAlignment w:val="auto"/>
+        <w:rPr>
+          <w:rFonts w:hint="default"/>
+          <w:lang w:val="en-US" w:eastAsia="zh-CN"/>
+        </w:rPr>
+      </w:pPr>
+      <w:r>
+        <w:rPr>
+          <w:rFonts w:hint="eastAsia"/>
+          <w:lang w:val="en-US" w:eastAsia="zh-CN"/>
+        </w:rPr>
+        <w:t>考古学家发现大量遗物 -&gt; 有两种西亚釉陶                     -&gt; 该区有xx活动层</w:t>
+      </w:r>
+    </w:p>
+    <w:p>
+      <w:pPr>
+        <w:keepNext w:val="0"/>
+        <w:keepLines w:val="0"/>
+        <w:pageBreakBefore w:val="0"/>
+        <w:widowControl w:val="0"/>
+        <w:kinsoku/>
+        <w:wordWrap/>
+        <w:overflowPunct/>
+        <w:topLinePunct w:val="0"/>
+        <w:autoSpaceDE/>
+        <w:autoSpaceDN/>
+        <w:bidi w:val="0"/>
+        <w:adjustRightInd/>
+        <w:snapToGrid/>
+        <w:spacing w:after="0" w:line="279" w:lineRule="auto"/>
+        <w:ind w:left="1680" w:leftChars="0" w:firstLine="420" w:firstLineChars="0"/>
+        <w:textAlignment w:val="auto"/>
+        <w:rPr>
+          <w:rFonts w:hint="eastAsia"/>
+          <w:lang w:val="en-US" w:eastAsia="zh-CN"/>
+        </w:rPr>
+      </w:pPr>
+      <w:r>
+        <w:rPr>
+          <w:rFonts w:hint="eastAsia"/>
+          <w:lang w:val="en-US" w:eastAsia="zh-CN"/>
+        </w:rPr>
+        <w:t xml:space="preserve">  -&gt; 中国的有龙泉窑，景德镇窑和广东部分</w:t>
+      </w:r>
+    </w:p>
+    <w:p>
+      <w:pPr>
+        <w:keepNext w:val="0"/>
+        <w:keepLines w:val="0"/>
+        <w:pageBreakBefore w:val="0"/>
+        <w:widowControl w:val="0"/>
+        <w:kinsoku/>
+        <w:wordWrap/>
+        <w:overflowPunct/>
+        <w:topLinePunct w:val="0"/>
+        <w:autoSpaceDE/>
+        <w:autoSpaceDN/>
+        <w:bidi w:val="0"/>
+        <w:adjustRightInd/>
+        <w:snapToGrid/>
+        <w:spacing w:after="0" w:line="279" w:lineRule="auto"/>
+        <w:ind w:left="1680" w:leftChars="0" w:firstLine="420" w:firstLineChars="0"/>
+        <w:textAlignment w:val="auto"/>
+        <w:rPr>
+          <w:rFonts w:hint="default"/>
+          <w:lang w:val="en-US" w:eastAsia="zh-CN"/>
+        </w:rPr>
+      </w:pPr>
+      <w:r>
+        <w:rPr>
+          <w:rFonts w:hint="eastAsia"/>
+          <w:lang w:val="en-US" w:eastAsia="zh-CN"/>
+        </w:rPr>
+        <w:t xml:space="preserve">  -&gt; 较多玻璃手镯</w:t>
+      </w:r>
+    </w:p>
+    <w:p>
+      <w:pPr>
+        <w:keepNext w:val="0"/>
+        <w:keepLines w:val="0"/>
+        <w:pageBreakBefore w:val="0"/>
+        <w:widowControl w:val="0"/>
+        <w:kinsoku/>
+        <w:wordWrap/>
+        <w:overflowPunct/>
+        <w:topLinePunct w:val="0"/>
+        <w:autoSpaceDE/>
+        <w:autoSpaceDN/>
+        <w:bidi w:val="0"/>
+        <w:adjustRightInd/>
+        <w:snapToGrid/>
+        <w:spacing w:after="0" w:line="279" w:lineRule="auto"/>
+        <w:ind w:firstLine="420" w:firstLineChars="0"/>
+        <w:textAlignment w:val="auto"/>
+        <w:rPr>
+          <w:rFonts w:hint="eastAsia"/>
+          <w:lang w:val="en-US" w:eastAsia="zh-CN"/>
+        </w:rPr>
+      </w:pPr>
+      <w:r>
+        <w:rPr>
+          <w:rFonts w:hint="eastAsia"/>
+          <w:lang w:val="en-US" w:eastAsia="zh-CN"/>
+        </w:rPr>
+        <w:br w:type="textWrapping"/>
+      </w:r>
+      <w:r>
+        <w:rPr>
+          <w:rFonts w:hint="eastAsia"/>
+          <w:lang w:val="en-US" w:eastAsia="zh-CN"/>
+        </w:rPr>
+        <w:t>注：这些具体的案例为什么不收到考古学家发现大量遗物里去？这个其实没有一个严格的规定，此处可收可不收，我是觉得绝大多数篇幅都在描述具体案例，不收更好。此处因为举大量例子后还给出了个作者主观看法，所以作者核心目的可能是最后的看法，而不是这大量篇幅的例子，所以其实具体案例收到第一部分也行。  但如果没这个作者主观看法，我更偏向具体案例不能收到第一部分，因为看全文结构，我感觉作者写文段的目的更像是举例而不是单纯的为第一部分举例说明。</w:t>
+      </w:r>
+    </w:p>
+    <w:p>
+      <w:pPr>
+        <w:rPr>
+          <w:rFonts w:hint="eastAsia"/>
+          <w:lang w:val="en-US" w:eastAsia="zh-CN"/>
+        </w:rPr>
+      </w:pPr>
+      <w:r>
+        <w:rPr>
+          <w:rFonts w:hint="eastAsia"/>
+          <w:lang w:val="en-US" w:eastAsia="zh-CN"/>
+        </w:rPr>
+        <w:t>注：为什么省略了”还出土了一件侈口、细颈、圆形扁腹玻璃瓶“，因为篇幅短，上下文没用到。为啥不省略较多玻璃手镯？其实也可以省略，看感觉</w:t>
+      </w:r>
+    </w:p>
+    <w:p>
+      <w:pPr>
+        <w:keepNext w:val="0"/>
+        <w:keepLines w:val="0"/>
+        <w:pageBreakBefore w:val="0"/>
+        <w:widowControl w:val="0"/>
+        <w:kinsoku/>
+        <w:wordWrap/>
+        <w:overflowPunct/>
+        <w:topLinePunct w:val="0"/>
+        <w:autoSpaceDE/>
+        <w:autoSpaceDN/>
+        <w:bidi w:val="0"/>
+        <w:adjustRightInd/>
+        <w:snapToGrid/>
+        <w:spacing w:before="157" w:beforeLines="50" w:after="0" w:line="279" w:lineRule="auto"/>
+        <w:textAlignment w:val="auto"/>
+        <w:rPr>
+          <w:rFonts w:hint="eastAsia"/>
+          <w:lang w:val="en-US" w:eastAsia="zh-CN"/>
+        </w:rPr>
+      </w:pPr>
+      <w:r>
+        <w:rPr>
+          <w:rFonts w:hint="eastAsia"/>
+          <w:u w:val="single"/>
+          <w:lang w:val="en-US" w:eastAsia="zh-CN"/>
+        </w:rPr>
+        <w:t>中心思想：</w:t>
+      </w:r>
+      <w:r>
+        <w:rPr>
+          <w:rFonts w:hint="eastAsia"/>
+          <w:lang w:val="en-US" w:eastAsia="zh-CN"/>
+        </w:rPr>
+        <w:t>考古学家发现大量</w:t>
+      </w:r>
+      <w:r>
+        <w:rPr>
+          <w:rFonts w:hint="eastAsia"/>
+          <w:lang w:val="en-US" w:eastAsia="zh-CN"/>
+        </w:rPr>
+        <w:t>遗物，其中有xxxxx，该地区存过在xxx活动层</w:t>
+      </w:r>
+    </w:p>
+    <w:p>
+      <w:pPr>
+        <w:keepNext w:val="0"/>
+        <w:keepLines w:val="0"/>
+        <w:pageBreakBefore w:val="0"/>
+        <w:widowControl w:val="0"/>
+        <w:kinsoku/>
+        <w:wordWrap/>
+        <w:overflowPunct/>
+        <w:topLinePunct w:val="0"/>
+        <w:autoSpaceDE/>
+        <w:autoSpaceDN/>
+        <w:bidi w:val="0"/>
+        <w:adjustRightInd/>
+        <w:snapToGrid/>
+        <w:spacing w:after="0" w:line="279" w:lineRule="auto"/>
+        <w:textAlignment w:val="auto"/>
+        <w:rPr>
+          <w:rFonts w:hint="default"/>
+          <w:lang w:val="en-US" w:eastAsia="zh-CN"/>
+        </w:rPr>
+      </w:pPr>
+      <w:r>
+        <w:rPr>
+          <w:rFonts w:hint="eastAsia"/>
+          <w:lang w:val="en-US" w:eastAsia="zh-CN"/>
+        </w:rPr>
+        <w:t>注：其中 ”其中有xxx“是主干，但是弱主干，强度没前后强，就算不要感觉也可以算对</w:t>
+      </w:r>
+    </w:p>
+    <w:p>
+      <w:pPr>
+        <w:keepNext w:val="0"/>
+        <w:keepLines w:val="0"/>
+        <w:pageBreakBefore w:val="0"/>
+        <w:widowControl w:val="0"/>
+        <w:kinsoku/>
+        <w:wordWrap/>
+        <w:overflowPunct/>
+        <w:topLinePunct w:val="0"/>
+        <w:autoSpaceDE/>
+        <w:autoSpaceDN/>
+        <w:bidi w:val="0"/>
+        <w:adjustRightInd/>
+        <w:snapToGrid/>
+        <w:spacing w:after="0" w:line="279" w:lineRule="auto"/>
+        <w:textAlignment w:val="auto"/>
+        <w:rPr>
+          <w:rFonts w:hint="default"/>
+          <w:lang w:val="en-US" w:eastAsia="zh-CN"/>
+        </w:rPr>
+      </w:pPr>
+      <w:r>
+        <w:rPr>
+          <w:rFonts w:hint="eastAsia"/>
+          <w:u w:val="single"/>
+          <w:lang w:val="en-US" w:eastAsia="zh-CN"/>
+        </w:rPr>
+        <w:t>核心观点：</w:t>
+      </w:r>
+      <w:r>
+        <w:rPr>
+          <w:rFonts w:hint="eastAsia"/>
+          <w:lang w:val="en-US" w:eastAsia="zh-CN"/>
+        </w:rPr>
+        <w:t>该区</w:t>
+      </w:r>
+      <w:r>
+        <w:rPr>
+          <w:rFonts w:hint="eastAsia"/>
+          <w:lang w:val="en-US" w:eastAsia="zh-CN"/>
+        </w:rPr>
+        <w:t>存在过葡萄牙占领时期的人类活动层</w:t>
+      </w:r>
+    </w:p>
+    <w:p>
+      <w:pPr>
+        <w:keepNext w:val="0"/>
+        <w:keepLines w:val="0"/>
+        <w:pageBreakBefore w:val="0"/>
+        <w:widowControl w:val="0"/>
+        <w:kinsoku/>
+        <w:wordWrap/>
+        <w:overflowPunct/>
+        <w:topLinePunct w:val="0"/>
+        <w:autoSpaceDE/>
+        <w:autoSpaceDN/>
+        <w:bidi w:val="0"/>
+        <w:adjustRightInd/>
+        <w:snapToGrid/>
+        <w:spacing w:after="0" w:line="279" w:lineRule="auto"/>
+        <w:textAlignment w:val="auto"/>
+        <w:rPr>
+          <w:rFonts w:hint="eastAsia"/>
+          <w:lang w:val="en-US" w:eastAsia="zh-CN"/>
+        </w:rPr>
+      </w:pPr>
+      <w:r>
+        <w:rPr>
+          <w:rFonts w:hint="eastAsia"/>
+          <w:u w:val="single"/>
+          <w:lang w:val="en-US" w:eastAsia="zh-CN"/>
+        </w:rPr>
+        <w:t>作者意图：</w:t>
+      </w:r>
+      <w:r>
+        <w:rPr>
+          <w:rFonts w:hint="eastAsia"/>
+          <w:lang w:val="en-US" w:eastAsia="zh-CN"/>
+        </w:rPr>
+        <w:t>向我们传达信息，该区存在过葡萄牙占领时期的人类活动层</w:t>
+      </w:r>
+    </w:p>
+    <w:p>
+      <w:pPr>
+        <w:keepNext w:val="0"/>
+        <w:keepLines w:val="0"/>
+        <w:pageBreakBefore w:val="0"/>
+        <w:widowControl w:val="0"/>
+        <w:kinsoku/>
+        <w:wordWrap/>
+        <w:overflowPunct/>
+        <w:topLinePunct w:val="0"/>
+        <w:autoSpaceDE/>
+        <w:autoSpaceDN/>
+        <w:bidi w:val="0"/>
+        <w:adjustRightInd/>
+        <w:snapToGrid/>
+        <w:spacing w:after="0" w:line="279" w:lineRule="auto"/>
+        <w:textAlignment w:val="auto"/>
+        <w:rPr>
+          <w:rFonts w:hint="eastAsia"/>
+          <w:lang w:val="en-US" w:eastAsia="zh-CN"/>
+        </w:rPr>
+      </w:pPr>
+      <w:r>
+        <w:rPr>
+          <w:rFonts w:hint="eastAsia"/>
+          <w:lang w:val="en-US" w:eastAsia="zh-CN"/>
+        </w:rPr>
+        <w:t>注：此时作者意图已经通过作者主观看法表达出来了，作者意图和核心观点完全一致</w:t>
+      </w:r>
+    </w:p>
+    <w:p>
+      <w:pPr>
+        <w:keepNext w:val="0"/>
+        <w:keepLines w:val="0"/>
+        <w:pageBreakBefore w:val="0"/>
+        <w:widowControl w:val="0"/>
+        <w:kinsoku/>
+        <w:wordWrap/>
+        <w:overflowPunct/>
+        <w:topLinePunct w:val="0"/>
+        <w:autoSpaceDE/>
+        <w:autoSpaceDN/>
+        <w:bidi w:val="0"/>
+        <w:adjustRightInd/>
+        <w:snapToGrid/>
+        <w:spacing w:after="0" w:line="279" w:lineRule="auto"/>
+        <w:textAlignment w:val="auto"/>
+        <w:rPr>
+          <w:rFonts w:hint="default"/>
+          <w:lang w:val="en-US" w:eastAsia="zh-CN"/>
+        </w:rPr>
+      </w:pPr>
+      <w:r>
+        <w:rPr>
+          <w:rFonts w:hint="eastAsia"/>
+          <w:lang w:val="en-US" w:eastAsia="zh-CN"/>
+        </w:rPr>
+        <w:t>注：强调一下，在文段中，核心观点和作者意图是基本一定存在的（中心思想那就不用说了）。很好理解，核心观点上文已经说过了，就算全是客观数据，通过编排等也能蕴含作者主观的东西，当然此时已到了核心观点和作者意图的模糊的分界线了。作者写文章肯定是存在意图的，至于是隐藏的还是明面的都可以，以上案例就是明面的，通过直接发表自己的看法来表达出作者意图。此处就体现出了核心观点和作者意图的模糊之处了，其实也好理解，他们俩是同一个文段不同维度的理解，自然会有交叉重复的地方。中心思想也是如此。</w:t>
+      </w:r>
+    </w:p>
+    <w:p>
+      <w:pPr>
+        <w:keepNext w:val="0"/>
+        <w:keepLines w:val="0"/>
+        <w:pageBreakBefore w:val="0"/>
+        <w:widowControl w:val="0"/>
+        <w:kinsoku/>
+        <w:wordWrap/>
+        <w:overflowPunct/>
+        <w:topLinePunct w:val="0"/>
+        <w:autoSpaceDE/>
+        <w:autoSpaceDN/>
+        <w:bidi w:val="0"/>
+        <w:adjustRightInd/>
+        <w:snapToGrid/>
+        <w:spacing w:before="157" w:beforeLines="50" w:after="0" w:line="279" w:lineRule="auto"/>
+        <w:textAlignment w:val="auto"/>
+        <w:rPr>
+          <w:rFonts w:hint="eastAsia"/>
+          <w:lang w:val="en-US" w:eastAsia="zh-CN"/>
+        </w:rPr>
+      </w:pPr>
+      <w:r>
+        <w:rPr>
+          <w:rFonts w:hint="eastAsia"/>
+          <w:lang w:val="en-US" w:eastAsia="zh-CN"/>
+        </w:rPr>
+        <w:t>开始分析选项，ABCD全都和中心思想和核心观点无关。全都是作者意图，且和我们之前分析的作者意图不一致。这个也合理，因为上文说过，作者意图是量子态的，谁知道他写这个的真正意图是什么呢。</w:t>
+      </w:r>
+    </w:p>
+    <w:p>
+      <w:pPr>
+        <w:keepNext w:val="0"/>
+        <w:keepLines w:val="0"/>
+        <w:pageBreakBefore w:val="0"/>
+        <w:widowControl w:val="0"/>
+        <w:kinsoku/>
+        <w:wordWrap/>
+        <w:overflowPunct/>
+        <w:topLinePunct w:val="0"/>
+        <w:autoSpaceDE/>
+        <w:autoSpaceDN/>
+        <w:bidi w:val="0"/>
+        <w:adjustRightInd/>
+        <w:snapToGrid/>
+        <w:spacing w:before="157" w:beforeLines="50" w:after="0" w:line="279" w:lineRule="auto"/>
+        <w:textAlignment w:val="auto"/>
+        <w:rPr>
+          <w:rFonts w:hint="eastAsia"/>
+          <w:lang w:val="en-US" w:eastAsia="zh-CN"/>
+        </w:rPr>
+      </w:pPr>
+      <w:r>
+        <w:rPr>
+          <w:rFonts w:hint="eastAsia"/>
+          <w:lang w:val="en-US" w:eastAsia="zh-CN"/>
+        </w:rPr>
+        <w:t>注：题目问的是根据材料可以推出，是否可以认为这种问法问的就是作者意图？我觉得还不一定，如果直接给个核心思想中的部分内容，那不是百分之百可以正确推出吗。所以不一定。但根据出题人思路，基本就只会考作者意图了。    这种问法是不是说明，此题不用尽可能更多的符合三类思想，而是准确的符合其中一部分即可，而且符合的越少，他准确的程度和概率就越高，可以说明。</w:t>
+      </w:r>
+    </w:p>
+    <w:p>
+      <w:pPr>
+        <w:keepNext w:val="0"/>
+        <w:keepLines w:val="0"/>
+        <w:pageBreakBefore w:val="0"/>
+        <w:widowControl w:val="0"/>
+        <w:kinsoku/>
+        <w:wordWrap/>
+        <w:overflowPunct/>
+        <w:topLinePunct w:val="0"/>
+        <w:autoSpaceDE/>
+        <w:autoSpaceDN/>
+        <w:bidi w:val="0"/>
+        <w:adjustRightInd/>
+        <w:snapToGrid/>
+        <w:spacing w:before="157" w:beforeLines="50" w:after="0" w:line="279" w:lineRule="auto"/>
+        <w:textAlignment w:val="auto"/>
+        <w:rPr>
+          <w:rFonts w:hint="eastAsia"/>
+          <w:lang w:val="en-US" w:eastAsia="zh-CN"/>
+        </w:rPr>
+      </w:pPr>
+      <w:r>
+        <w:rPr>
+          <w:rFonts w:hint="eastAsia"/>
+          <w:lang w:val="en-US" w:eastAsia="zh-CN"/>
+        </w:rPr>
+        <w:t>B和D明显不能推出。A和C也不能很合理推出，上文说到作者意图需要合理推出和文段各部分指向，C更符合各部分指向，按出题人意图，这个或与更好</w:t>
+      </w:r>
+    </w:p>
+    <w:p>
+      <w:pPr>
+        <w:keepNext w:val="0"/>
+        <w:keepLines w:val="0"/>
+        <w:pageBreakBefore w:val="0"/>
+        <w:widowControl w:val="0"/>
+        <w:kinsoku/>
+        <w:wordWrap/>
+        <w:overflowPunct/>
+        <w:topLinePunct w:val="0"/>
+        <w:autoSpaceDE/>
+        <w:autoSpaceDN/>
+        <w:bidi w:val="0"/>
+        <w:adjustRightInd/>
+        <w:snapToGrid/>
+        <w:spacing w:before="157" w:beforeLines="50" w:after="0" w:line="279" w:lineRule="auto"/>
+        <w:textAlignment w:val="auto"/>
+        <w:rPr>
+          <w:rFonts w:hint="eastAsia"/>
+          <w:lang w:val="en-US" w:eastAsia="zh-CN"/>
+        </w:rPr>
+      </w:pPr>
+    </w:p>
+    <w:p>
+      <w:pPr>
+        <w:ind w:firstLine="420" w:firstLineChars="0"/>
+        <w:rPr>
+          <w:rFonts w:hint="eastAsia"/>
+          <w:lang w:val="en-US" w:eastAsia="zh-CN"/>
+        </w:rPr>
+      </w:pPr>
+      <w:r>
+        <w:rPr>
+          <w:rFonts w:hint="eastAsia"/>
+          <w:lang w:val="en-US" w:eastAsia="zh-CN"/>
+        </w:rPr>
+        <w:t>例3（核心观点）：</w:t>
+      </w:r>
+    </w:p>
+    <w:p>
+      <w:pPr>
+        <w:ind w:firstLine="420" w:firstLineChars="0"/>
+        <w:rPr>
+          <w:rFonts w:hint="eastAsia"/>
+          <w:lang w:val="en-US" w:eastAsia="zh-CN"/>
+        </w:rPr>
+      </w:pPr>
+      <w:r>
+        <w:rPr>
+          <w:rFonts w:hint="eastAsia"/>
+          <w:lang w:val="en-US" w:eastAsia="zh-CN"/>
+        </w:rPr>
+        <w:t>公共健身器材主要由政府采购、体育部门赠予、开发商自行购置后投放。按规定，受赠单位负责管理和日常维护并承担经费；各单位自行购置的则由各单位负责管理、维修和承担费用。规定很明确，但执行中常常出现各种盲区。首先，受赠方往往无配套资金，需要维修时也一问三不知；其次，日常使用和维护往往需要出厂厂家，然而对厂家缺少专门监管，厂家常常敷衍售后服务；最后，公共健身器材超出使用期，未明确拆除更换的责任方。公共健身器材的设置本是便民利民的好事，但好的出发点也要有完善的配套制度。健身器材建设好了，服务和管理工作也应跟上。</w:t>
+      </w:r>
+    </w:p>
+    <w:p>
+      <w:pPr>
+        <w:keepNext w:val="0"/>
+        <w:keepLines w:val="0"/>
+        <w:pageBreakBefore w:val="0"/>
+        <w:widowControl w:val="0"/>
+        <w:kinsoku/>
+        <w:wordWrap/>
+        <w:overflowPunct/>
+        <w:topLinePunct w:val="0"/>
+        <w:autoSpaceDE/>
+        <w:autoSpaceDN/>
+        <w:bidi w:val="0"/>
+        <w:adjustRightInd/>
+        <w:snapToGrid/>
+        <w:spacing w:after="0" w:line="279" w:lineRule="auto"/>
+        <w:ind w:firstLine="420" w:firstLineChars="0"/>
+        <w:textAlignment w:val="auto"/>
+        <w:rPr>
+          <w:rFonts w:hint="eastAsia"/>
+          <w:lang w:val="en-US" w:eastAsia="zh-CN"/>
+        </w:rPr>
+      </w:pPr>
+      <w:r>
+        <w:rPr>
+          <w:rFonts w:hint="eastAsia"/>
+          <w:lang w:val="en-US" w:eastAsia="zh-CN"/>
+        </w:rPr>
+        <w:t>这段文字意在强调：</w:t>
+      </w:r>
+    </w:p>
+    <w:p>
+      <w:pPr>
+        <w:keepNext w:val="0"/>
+        <w:keepLines w:val="0"/>
+        <w:pageBreakBefore w:val="0"/>
+        <w:widowControl w:val="0"/>
+        <w:kinsoku/>
+        <w:wordWrap/>
+        <w:overflowPunct/>
+        <w:topLinePunct w:val="0"/>
+        <w:autoSpaceDE/>
+        <w:autoSpaceDN/>
+        <w:bidi w:val="0"/>
+        <w:adjustRightInd/>
+        <w:snapToGrid/>
+        <w:spacing w:after="0" w:line="279" w:lineRule="auto"/>
+        <w:ind w:firstLine="420" w:firstLineChars="0"/>
+        <w:textAlignment w:val="auto"/>
+        <w:rPr>
+          <w:rFonts w:hint="eastAsia"/>
+          <w:lang w:val="en-US" w:eastAsia="zh-CN"/>
+        </w:rPr>
+      </w:pPr>
+      <w:r>
+        <w:rPr>
+          <w:rFonts w:hint="eastAsia"/>
+          <w:lang w:val="en-US" w:eastAsia="zh-CN"/>
+        </w:rPr>
+        <w:t>A受赠单位疏于管理公共健身器材</w:t>
+      </w:r>
+    </w:p>
+    <w:p>
+      <w:pPr>
+        <w:keepNext w:val="0"/>
+        <w:keepLines w:val="0"/>
+        <w:pageBreakBefore w:val="0"/>
+        <w:widowControl w:val="0"/>
+        <w:kinsoku/>
+        <w:wordWrap/>
+        <w:overflowPunct/>
+        <w:topLinePunct w:val="0"/>
+        <w:autoSpaceDE/>
+        <w:autoSpaceDN/>
+        <w:bidi w:val="0"/>
+        <w:adjustRightInd/>
+        <w:snapToGrid/>
+        <w:spacing w:after="0" w:line="279" w:lineRule="auto"/>
+        <w:ind w:firstLine="420" w:firstLineChars="0"/>
+        <w:textAlignment w:val="auto"/>
+        <w:rPr>
+          <w:rFonts w:hint="eastAsia"/>
+          <w:lang w:val="en-US" w:eastAsia="zh-CN"/>
+        </w:rPr>
+      </w:pPr>
+      <w:r>
+        <w:rPr>
+          <w:rFonts w:hint="eastAsia"/>
+          <w:lang w:val="en-US" w:eastAsia="zh-CN"/>
+        </w:rPr>
+        <w:t>B公共健身器材不能“重建轻管”</w:t>
+      </w:r>
+    </w:p>
+    <w:p>
+      <w:pPr>
+        <w:keepNext w:val="0"/>
+        <w:keepLines w:val="0"/>
+        <w:pageBreakBefore w:val="0"/>
+        <w:widowControl w:val="0"/>
+        <w:kinsoku/>
+        <w:wordWrap/>
+        <w:overflowPunct/>
+        <w:topLinePunct w:val="0"/>
+        <w:autoSpaceDE/>
+        <w:autoSpaceDN/>
+        <w:bidi w:val="0"/>
+        <w:adjustRightInd/>
+        <w:snapToGrid/>
+        <w:spacing w:after="0" w:line="279" w:lineRule="auto"/>
+        <w:ind w:firstLine="420" w:firstLineChars="0"/>
+        <w:textAlignment w:val="auto"/>
+        <w:rPr>
+          <w:rFonts w:hint="eastAsia"/>
+          <w:lang w:val="en-US" w:eastAsia="zh-CN"/>
+        </w:rPr>
+      </w:pPr>
+      <w:r>
+        <w:rPr>
+          <w:rFonts w:hint="eastAsia"/>
+          <w:lang w:val="en-US" w:eastAsia="zh-CN"/>
+        </w:rPr>
+        <w:t>C维护管理公共健身器材存在盲区</w:t>
+      </w:r>
+    </w:p>
+    <w:p>
+      <w:pPr>
+        <w:keepNext w:val="0"/>
+        <w:keepLines w:val="0"/>
+        <w:pageBreakBefore w:val="0"/>
+        <w:widowControl w:val="0"/>
+        <w:kinsoku/>
+        <w:wordWrap/>
+        <w:overflowPunct/>
+        <w:topLinePunct w:val="0"/>
+        <w:autoSpaceDE/>
+        <w:autoSpaceDN/>
+        <w:bidi w:val="0"/>
+        <w:adjustRightInd/>
+        <w:snapToGrid/>
+        <w:spacing w:after="0" w:line="279" w:lineRule="auto"/>
+        <w:ind w:firstLine="420" w:firstLineChars="0"/>
+        <w:textAlignment w:val="auto"/>
+        <w:rPr>
+          <w:rFonts w:hint="eastAsia"/>
+          <w:lang w:val="en-US" w:eastAsia="zh-CN"/>
+        </w:rPr>
+      </w:pPr>
+      <w:r>
+        <w:rPr>
+          <w:rFonts w:hint="eastAsia"/>
+          <w:lang w:val="en-US" w:eastAsia="zh-CN"/>
+        </w:rPr>
+        <w:t>D公共健身器材能让百姓切实受益</w:t>
+      </w:r>
+    </w:p>
+    <w:p>
+      <w:pPr>
+        <w:keepNext w:val="0"/>
+        <w:keepLines w:val="0"/>
+        <w:pageBreakBefore w:val="0"/>
+        <w:widowControl w:val="0"/>
+        <w:kinsoku/>
+        <w:wordWrap/>
+        <w:overflowPunct/>
+        <w:topLinePunct w:val="0"/>
+        <w:autoSpaceDE/>
+        <w:autoSpaceDN/>
+        <w:bidi w:val="0"/>
+        <w:adjustRightInd/>
+        <w:snapToGrid/>
+        <w:spacing w:before="157" w:beforeLines="50" w:after="0" w:line="279" w:lineRule="auto"/>
+        <w:textAlignment w:val="auto"/>
+        <w:rPr>
+          <w:rFonts w:hint="eastAsia"/>
+          <w:lang w:val="en-US" w:eastAsia="zh-CN"/>
+        </w:rPr>
+      </w:pPr>
+      <w:r>
+        <w:rPr>
+          <w:rFonts w:hint="eastAsia"/>
+          <w:lang w:val="en-US" w:eastAsia="zh-CN"/>
+        </w:rPr>
+        <w:t>经分析，文中可概括为以下几块</w:t>
+      </w:r>
+    </w:p>
+    <w:p>
+      <w:pPr>
+        <w:keepNext w:val="0"/>
+        <w:keepLines w:val="0"/>
+        <w:pageBreakBefore w:val="0"/>
+        <w:widowControl w:val="0"/>
+        <w:kinsoku/>
+        <w:wordWrap/>
+        <w:overflowPunct/>
+        <w:topLinePunct w:val="0"/>
+        <w:autoSpaceDE/>
+        <w:autoSpaceDN/>
+        <w:bidi w:val="0"/>
+        <w:adjustRightInd/>
+        <w:snapToGrid/>
+        <w:spacing w:after="0" w:line="279" w:lineRule="auto"/>
+        <w:textAlignment w:val="auto"/>
+        <w:rPr>
+          <w:rFonts w:hint="eastAsia"/>
+          <w:lang w:val="en-US" w:eastAsia="zh-CN"/>
+        </w:rPr>
+      </w:pPr>
+      <w:r>
+        <w:rPr>
+          <w:rFonts w:hint="eastAsia"/>
+          <w:lang w:val="en-US" w:eastAsia="zh-CN"/>
+        </w:rPr>
+        <w:t>公共健身器材来源有三类 -&gt; 公共健身器材的维护有两类 -&gt; 维护过程存在盲区和弊端 -&gt; 有公共健身器材是好，但也要维护好</w:t>
+      </w:r>
+    </w:p>
+    <w:p>
+      <w:pPr>
+        <w:keepNext w:val="0"/>
+        <w:keepLines w:val="0"/>
+        <w:pageBreakBefore w:val="0"/>
+        <w:widowControl w:val="0"/>
+        <w:kinsoku/>
+        <w:wordWrap/>
+        <w:overflowPunct/>
+        <w:topLinePunct w:val="0"/>
+        <w:autoSpaceDE/>
+        <w:autoSpaceDN/>
+        <w:bidi w:val="0"/>
+        <w:adjustRightInd/>
+        <w:snapToGrid/>
+        <w:spacing w:before="157" w:beforeLines="50" w:after="0" w:line="279" w:lineRule="auto"/>
+        <w:textAlignment w:val="auto"/>
+        <w:rPr>
+          <w:rFonts w:hint="eastAsia"/>
+          <w:lang w:val="en-US" w:eastAsia="zh-CN"/>
+        </w:rPr>
+      </w:pPr>
+      <w:r>
+        <w:rPr>
+          <w:rFonts w:hint="eastAsia"/>
+          <w:lang w:val="en-US" w:eastAsia="zh-CN"/>
+        </w:rPr>
+        <w:t>注：”公共健身器材的设置本是便民利民的好事，但好的出发点也要有完善的配套制度。“没概括，是因为全文主要是讲维护相关的事，所以这句话不重要，不属于主干</w:t>
+      </w:r>
+      <w:r>
+        <w:rPr>
+          <w:rFonts w:hint="eastAsia"/>
+          <w:lang w:val="en-US" w:eastAsia="zh-CN"/>
+        </w:rPr>
+        <w:br w:type="textWrapping"/>
+      </w:r>
+      <w:r>
+        <w:rPr>
+          <w:rFonts w:hint="eastAsia"/>
+          <w:u w:val="single"/>
+          <w:lang w:val="en-US" w:eastAsia="zh-CN"/>
+        </w:rPr>
+        <w:t>中心思想：</w:t>
+      </w:r>
+      <w:r>
+        <w:rPr>
+          <w:rFonts w:hint="eastAsia"/>
+          <w:lang w:val="en-US" w:eastAsia="zh-CN"/>
+        </w:rPr>
+        <w:t>公共健身器材不仅要看重怎么来，更要看重维护</w:t>
+      </w:r>
+    </w:p>
+    <w:p>
+      <w:pPr>
+        <w:keepNext w:val="0"/>
+        <w:keepLines w:val="0"/>
+        <w:pageBreakBefore w:val="0"/>
+        <w:widowControl w:val="0"/>
+        <w:kinsoku/>
+        <w:wordWrap/>
+        <w:overflowPunct/>
+        <w:topLinePunct w:val="0"/>
+        <w:autoSpaceDE/>
+        <w:autoSpaceDN/>
+        <w:bidi w:val="0"/>
+        <w:adjustRightInd/>
+        <w:snapToGrid/>
+        <w:spacing w:after="0" w:line="279" w:lineRule="auto"/>
+        <w:textAlignment w:val="auto"/>
+        <w:rPr>
+          <w:rFonts w:hint="eastAsia"/>
+          <w:lang w:val="en-US" w:eastAsia="zh-CN"/>
+        </w:rPr>
+      </w:pPr>
+      <w:r>
+        <w:rPr>
+          <w:rFonts w:hint="eastAsia"/>
+          <w:lang w:val="en-US" w:eastAsia="zh-CN"/>
+        </w:rPr>
+        <w:t>注：具体的器材来源，维护细节在整体来看，都可以去掉而不影响主干内容，所以去掉</w:t>
+      </w:r>
+    </w:p>
+    <w:p>
+      <w:pPr>
+        <w:keepNext w:val="0"/>
+        <w:keepLines w:val="0"/>
+        <w:pageBreakBefore w:val="0"/>
+        <w:widowControl w:val="0"/>
+        <w:kinsoku/>
+        <w:wordWrap/>
+        <w:overflowPunct/>
+        <w:topLinePunct w:val="0"/>
+        <w:autoSpaceDE/>
+        <w:autoSpaceDN/>
+        <w:bidi w:val="0"/>
+        <w:adjustRightInd/>
+        <w:snapToGrid/>
+        <w:spacing w:after="0" w:line="279" w:lineRule="auto"/>
+        <w:textAlignment w:val="auto"/>
+        <w:rPr>
+          <w:rFonts w:hint="default"/>
+          <w:lang w:val="en-US" w:eastAsia="zh-CN"/>
+        </w:rPr>
+      </w:pPr>
+      <w:r>
+        <w:rPr>
+          <w:rFonts w:hint="eastAsia"/>
+          <w:u w:val="single"/>
+          <w:lang w:val="en-US" w:eastAsia="zh-CN"/>
+        </w:rPr>
+        <w:t>核心观点：</w:t>
+      </w:r>
+      <w:r>
+        <w:rPr>
+          <w:rFonts w:hint="eastAsia"/>
+          <w:lang w:val="en-US" w:eastAsia="zh-CN"/>
+        </w:rPr>
+        <w:t>有公共健身器材是好，但也要维护好</w:t>
+      </w:r>
+    </w:p>
+    <w:p>
+      <w:pPr>
+        <w:keepNext w:val="0"/>
+        <w:keepLines w:val="0"/>
+        <w:pageBreakBefore w:val="0"/>
+        <w:widowControl w:val="0"/>
+        <w:kinsoku/>
+        <w:wordWrap/>
+        <w:overflowPunct/>
+        <w:topLinePunct w:val="0"/>
+        <w:autoSpaceDE/>
+        <w:autoSpaceDN/>
+        <w:bidi w:val="0"/>
+        <w:adjustRightInd/>
+        <w:snapToGrid/>
+        <w:spacing w:after="0" w:line="279" w:lineRule="auto"/>
+        <w:textAlignment w:val="auto"/>
+        <w:rPr>
+          <w:rFonts w:hint="default"/>
+          <w:lang w:val="en-US" w:eastAsia="zh-CN"/>
+        </w:rPr>
+      </w:pPr>
+      <w:r>
+        <w:rPr>
+          <w:rFonts w:hint="eastAsia"/>
+          <w:u w:val="single"/>
+          <w:lang w:val="en-US" w:eastAsia="zh-CN"/>
+        </w:rPr>
+        <w:t>作者意图：</w:t>
+      </w:r>
+      <w:r>
+        <w:rPr>
+          <w:rFonts w:hint="eastAsia"/>
+          <w:lang w:val="en-US" w:eastAsia="zh-CN"/>
+        </w:rPr>
+        <w:t>倡导有关方面重视对已经设置好的公共健身器材的维护和管理</w:t>
+      </w:r>
+    </w:p>
+    <w:p>
+      <w:pPr>
+        <w:keepNext w:val="0"/>
+        <w:keepLines w:val="0"/>
+        <w:pageBreakBefore w:val="0"/>
+        <w:widowControl w:val="0"/>
+        <w:kinsoku/>
+        <w:wordWrap/>
+        <w:overflowPunct/>
+        <w:topLinePunct w:val="0"/>
+        <w:autoSpaceDE/>
+        <w:autoSpaceDN/>
+        <w:bidi w:val="0"/>
+        <w:adjustRightInd/>
+        <w:snapToGrid/>
+        <w:spacing w:before="157" w:beforeLines="50" w:after="0" w:line="279" w:lineRule="auto"/>
+        <w:textAlignment w:val="auto"/>
+        <w:rPr>
+          <w:rFonts w:hint="default"/>
+          <w:lang w:val="en-US" w:eastAsia="zh-CN"/>
+        </w:rPr>
+      </w:pPr>
+      <w:r>
+        <w:rPr>
+          <w:rFonts w:hint="eastAsia"/>
+          <w:lang w:val="en-US" w:eastAsia="zh-CN"/>
+        </w:rPr>
+        <w:t>开始分析选项</w:t>
+      </w:r>
+    </w:p>
+    <w:p>
+      <w:pPr>
+        <w:keepNext w:val="0"/>
+        <w:keepLines w:val="0"/>
+        <w:pageBreakBefore w:val="0"/>
+        <w:widowControl w:val="0"/>
+        <w:kinsoku/>
+        <w:wordWrap/>
+        <w:overflowPunct/>
+        <w:topLinePunct w:val="0"/>
+        <w:autoSpaceDE/>
+        <w:autoSpaceDN/>
+        <w:bidi w:val="0"/>
+        <w:adjustRightInd/>
+        <w:snapToGrid/>
+        <w:spacing w:before="157" w:beforeLines="50" w:after="0" w:line="279" w:lineRule="auto"/>
+        <w:textAlignment w:val="auto"/>
+        <w:rPr>
+          <w:rFonts w:hint="default"/>
+          <w:lang w:val="en-US" w:eastAsia="zh-CN"/>
+        </w:rPr>
+      </w:pPr>
+      <w:r>
+        <w:rPr>
+          <w:rFonts w:hint="eastAsia"/>
+          <w:lang w:val="en-US" w:eastAsia="zh-CN"/>
+        </w:rPr>
+        <w:t>AC仅仅只是中心思想的一部分，D是作者主观的一小部分，次要的，非主干内容。C是核心观点的变形，含义是等同的</w:t>
+      </w:r>
+      <w:bookmarkStart w:id="0" w:name="_GoBack"/>
+      <w:bookmarkEnd w:id="0"/>
+    </w:p>
+    <w:p>
+      <w:pPr>
+        <w:rPr>
+          <w:rFonts w:hint="default"/>
+          <w:lang w:val="en-US" w:eastAsia="zh-CN"/>
+        </w:rPr>
+      </w:pPr>
     </w:p>
     <w:p>
       <w:pPr>
@@ -2427,7 +3867,7 @@
   <w:docDefaults>
     <w:rPrDefault>
       <w:rPr>
-        <w:rFonts w:asciiTheme="minorHAnsi" w:hAnsiTheme="minorHAnsi" w:eastAsiaTheme="minorEastAsia" w:cstheme="minorBidi"/>
+        <w:rFonts w:ascii="Times New Roman" w:hAnsi="Times New Roman" w:eastAsia="宋体" w:cs="Times New Roman"/>
       </w:rPr>
     </w:rPrDefault>
     <w:pPrDefault/>
@@ -2536,7 +3976,7 @@
     <w:lsdException w:unhideWhenUsed="0" w:uiPriority="0" w:semiHidden="0" w:name="HTML Sample"/>
     <w:lsdException w:unhideWhenUsed="0" w:uiPriority="0" w:semiHidden="0" w:name="HTML Typewriter"/>
     <w:lsdException w:unhideWhenUsed="0" w:uiPriority="0" w:semiHidden="0" w:name="HTML Variable"/>
-    <w:lsdException w:unhideWhenUsed="0" w:uiPriority="0" w:name="Normal Table"/>
+    <w:lsdException w:qFormat="1" w:unhideWhenUsed="0" w:uiPriority="0" w:name="Normal Table"/>
     <w:lsdException w:unhideWhenUsed="0" w:uiPriority="0" w:semiHidden="0" w:name="annotation subject"/>
     <w:lsdException w:unhideWhenUsed="0" w:uiPriority="0" w:semiHidden="0" w:name="Table Simple 1"/>
     <w:lsdException w:unhideWhenUsed="0" w:uiPriority="0" w:semiHidden="0" w:name="Table Simple 2"/>
@@ -2708,6 +4148,7 @@
   <w:style w:type="table" w:default="1" w:styleId="3">
     <w:name w:val="Normal Table"/>
     <w:semiHidden/>
+    <w:qFormat/>
     <w:uiPriority w:val="0"/>
     <w:tblPr>
       <w:tblCellMar>

--- a/考公/论如何学好主旨分析.docx
+++ b/考公/论如何学好主旨分析.docx
@@ -889,18 +889,6 @@
         <w:contextualSpacing w:val="0"/>
         <w:outlineLvl w:val="0"/>
         <w:rPr>
-          <w:rFonts w:hint="default" w:asciiTheme="minorHAnsi" w:hAnsiTheme="minorHAnsi" w:eastAsiaTheme="minorEastAsia" w:cstheme="minorBidi"/>
-          <w:b w:val="0"/>
-          <w:bCs w:val="0"/>
-          <w:kern w:val="2"/>
-          <w:sz w:val="24"/>
-          <w:szCs w:val="28"/>
-          <w:lang w:val="en-US" w:eastAsia="zh-CN" w:bidi="ar-SA"/>
-          <w14:ligatures w14:val="standardContextual"/>
-        </w:rPr>
-      </w:pPr>
-      <w:r>
-        <w:rPr>
           <w:rFonts w:hint="eastAsia" w:cstheme="minorBidi"/>
           <w:b w:val="0"/>
           <w:bCs w:val="0"/>
@@ -910,8 +898,58 @@
           <w:lang w:val="en-US" w:eastAsia="zh-CN" w:bidi="ar-SA"/>
           <w14:ligatures w14:val="standardContextual"/>
         </w:rPr>
+      </w:pPr>
+      <w:r>
+        <w:rPr>
+          <w:rFonts w:hint="eastAsia" w:cstheme="minorBidi"/>
+          <w:b w:val="0"/>
+          <w:bCs w:val="0"/>
+          <w:kern w:val="2"/>
+          <w:sz w:val="24"/>
+          <w:szCs w:val="28"/>
+          <w:lang w:val="en-US" w:eastAsia="zh-CN" w:bidi="ar-SA"/>
+          <w14:ligatures w14:val="standardContextual"/>
+        </w:rPr>
         <w:t>几例具体矛盾不能省略，他们是文段的核心内容（绝大多数篇幅都在说这个，说明文段的核心目的就是说这些案例，如果说只是举了一个例子，然后后文继续说其他的，且和这个例子关系不大，那这个就算是举例，可以忽略），是属于主干的。人工智能引发争议只是这个文章的主题，不是中心思想</w:t>
       </w:r>
+    </w:p>
+    <w:p>
+      <w:pPr>
+        <w:pStyle w:val="5"/>
+        <w:numPr>
+          <w:ilvl w:val="0"/>
+          <w:numId w:val="0"/>
+        </w:numPr>
+        <w:spacing w:after="0" w:line="240" w:lineRule="auto"/>
+        <w:ind w:firstLine="420" w:firstLineChars="0"/>
+        <w:contextualSpacing w:val="0"/>
+        <w:outlineLvl w:val="0"/>
+        <w:rPr>
+          <w:rFonts w:hint="default" w:cstheme="minorBidi"/>
+          <w:b w:val="0"/>
+          <w:bCs w:val="0"/>
+          <w:kern w:val="2"/>
+          <w:sz w:val="24"/>
+          <w:szCs w:val="28"/>
+          <w:lang w:val="en-US" w:eastAsia="zh-CN" w:bidi="ar-SA"/>
+          <w14:ligatures w14:val="standardContextual"/>
+        </w:rPr>
+      </w:pPr>
+      <w:r>
+        <w:rPr>
+          <w:rFonts w:hint="eastAsia" w:cstheme="minorBidi"/>
+          <w:b w:val="0"/>
+          <w:bCs w:val="0"/>
+          <w:kern w:val="2"/>
+          <w:sz w:val="24"/>
+          <w:szCs w:val="28"/>
+          <w:lang w:val="en-US" w:eastAsia="zh-CN" w:bidi="ar-SA"/>
+          <w14:ligatures w14:val="standardContextual"/>
+        </w:rPr>
+        <w:t>20250525增：主题和中心思想的区别。中心思想是文段的主干，什么是主干上文已经描述。主题是在主干的基础上进一步抽象、归纳、概括。是会丢失一些主干信息的。</w:t>
+      </w:r>
+      <w:bookmarkStart w:id="0" w:name="_GoBack"/>
+      <w:bookmarkEnd w:id="0"/>
     </w:p>
     <w:p>
       <w:pPr>
@@ -2705,6 +2743,12 @@
           <w:lang w:val="en-US" w:eastAsia="zh-CN"/>
         </w:rPr>
         <w:tab/>
+      </w:r>
+      <w:r>
+        <w:rPr>
+          <w:rFonts w:hint="eastAsia"/>
+          <w:lang w:val="en-US" w:eastAsia="zh-CN"/>
+        </w:rPr>
         <w:t xml:space="preserve"> </w:t>
       </w:r>
       <w:r>
@@ -2713,7 +2757,6 @@
           <w:lang w:val="en-US" w:eastAsia="zh-CN"/>
         </w:rPr>
         <w:tab/>
-        <w:t/>
       </w:r>
       <w:r>
         <w:rPr>
@@ -2721,7 +2764,6 @@
           <w:lang w:val="en-US" w:eastAsia="zh-CN"/>
         </w:rPr>
         <w:tab/>
-        <w:t/>
       </w:r>
       <w:r>
         <w:rPr>
@@ -2729,7 +2771,6 @@
           <w:lang w:val="en-US" w:eastAsia="zh-CN"/>
         </w:rPr>
         <w:tab/>
-        <w:t/>
       </w:r>
       <w:r>
         <w:rPr>
@@ -2737,6 +2778,12 @@
           <w:lang w:val="en-US" w:eastAsia="zh-CN"/>
         </w:rPr>
         <w:tab/>
+      </w:r>
+      <w:r>
+        <w:rPr>
+          <w:rFonts w:hint="eastAsia"/>
+          <w:lang w:val="en-US" w:eastAsia="zh-CN"/>
+        </w:rPr>
         <w:t xml:space="preserve">  -&gt; 绝大多数为朱尔法陶</w:t>
       </w:r>
     </w:p>
@@ -2920,14 +2967,7 @@
           <w:rFonts w:hint="eastAsia"/>
           <w:lang w:val="en-US" w:eastAsia="zh-CN"/>
         </w:rPr>
-        <w:t>考古学家发现大量</w:t>
-      </w:r>
-      <w:r>
-        <w:rPr>
-          <w:rFonts w:hint="eastAsia"/>
-          <w:lang w:val="en-US" w:eastAsia="zh-CN"/>
-        </w:rPr>
-        <w:t>遗物，其中有xxxxx，该地区存过在xxx活动层</w:t>
+        <w:t>考古学家发现大量遗物，其中有xxxxx，该地区存过在xxx活动层</w:t>
       </w:r>
     </w:p>
     <w:p>
@@ -2995,14 +3035,7 @@
           <w:rFonts w:hint="eastAsia"/>
           <w:lang w:val="en-US" w:eastAsia="zh-CN"/>
         </w:rPr>
-        <w:t>该区</w:t>
-      </w:r>
-      <w:r>
-        <w:rPr>
-          <w:rFonts w:hint="eastAsia"/>
-          <w:lang w:val="en-US" w:eastAsia="zh-CN"/>
-        </w:rPr>
-        <w:t>存在过葡萄牙占领时期的人类活动层</w:t>
+        <w:t>该区存在过葡萄牙占领时期的人类活动层</w:t>
       </w:r>
     </w:p>
     <w:p>
@@ -3680,8 +3713,6 @@
         </w:rPr>
         <w:t>AC仅仅只是中心思想的一部分，D是作者主观的一小部分，次要的，非主干内容。C是核心观点的变形，含义是等同的</w:t>
       </w:r>
-      <w:bookmarkStart w:id="0" w:name="_GoBack"/>
-      <w:bookmarkEnd w:id="0"/>
     </w:p>
     <w:p>
       <w:pPr>

--- a/考公/论如何学好主旨分析.docx
+++ b/考公/论如何学好主旨分析.docx
@@ -90,25 +90,7 @@
           <w:sz w:val="24"/>
           <w:szCs w:val="28"/>
         </w:rPr>
-        <w:t>当时的准确率很高可能是因为一些巧合（总结完策略后做题还是不够多）。加上当时一直做题，可能心中保存了一份不合理但恰好自洽的逻辑（解题策略整体不对，但当时加了一堆七七八八的补丁，使得凑起来的解题策略还能符合大多数题。但长期不练习后，由于思路发生变化，</w:t>
-      </w:r>
-      <w:proofErr w:type="gramStart"/>
-      <w:r>
-        <w:rPr>
-          <w:rFonts w:hint="eastAsia"/>
-          <w:sz w:val="24"/>
-          <w:szCs w:val="28"/>
-        </w:rPr>
-        <w:t>且忘了</w:t>
-      </w:r>
-      <w:proofErr w:type="gramEnd"/>
-      <w:r>
-        <w:rPr>
-          <w:rFonts w:hint="eastAsia"/>
-          <w:sz w:val="24"/>
-          <w:szCs w:val="28"/>
-        </w:rPr>
-        <w:t>一些之前通过大量练习积累起来的不可名状的思路，导致这个解题策略严重不适用于现在）</w:t>
+        <w:t>当时的准确率很高可能是因为一些巧合（总结完策略后做题还是不够多）。加上当时一直做题，可能心中保存了一份不合理但恰好自洽的逻辑（解题策略整体不对，但当时加了一堆七七八八的补丁，使得凑起来的解题策略还能符合大多数题。但长期不练习后，由于思路发生变化，且忘了一些之前通过大量练习积累起来的不可名状的思路，导致这个解题策略严重不适用于现在）</w:t>
       </w:r>
     </w:p>
     <w:p>
@@ -281,31 +263,14 @@
           <w:szCs w:val="28"/>
           <w:u w:val="single"/>
         </w:rPr>
-        <w:t>读者</w:t>
-      </w:r>
-      <w:proofErr w:type="gramStart"/>
-      <w:r>
-        <w:rPr>
-          <w:sz w:val="24"/>
-          <w:szCs w:val="28"/>
-          <w:u w:val="single"/>
-        </w:rPr>
-        <w:t>客观</w:t>
-      </w:r>
-      <w:r>
-        <w:rPr>
-          <w:sz w:val="24"/>
-          <w:szCs w:val="28"/>
-        </w:rPr>
-        <w:t>维</w:t>
-      </w:r>
-      <w:proofErr w:type="gramEnd"/>
-      <w:r>
-        <w:rPr>
-          <w:sz w:val="24"/>
-          <w:szCs w:val="28"/>
-        </w:rPr>
-        <w:t>度，客观的将文中的所有内容进行分析，</w:t>
+        <w:t>读者客观</w:t>
+      </w:r>
+      <w:r>
+        <w:rPr>
+          <w:sz w:val="24"/>
+          <w:szCs w:val="28"/>
+        </w:rPr>
+        <w:t>维度，客观的将文中的所有内容进行分析，</w:t>
       </w:r>
       <w:r>
         <w:rPr>
@@ -564,27 +529,7 @@
           <w:szCs w:val="28"/>
           <w:u w:val="single"/>
         </w:rPr>
-        <w:t>前者提到的</w:t>
-      </w:r>
-      <w:proofErr w:type="gramStart"/>
-      <w:r>
-        <w:rPr>
-          <w:rFonts w:hint="eastAsia"/>
-          <w:sz w:val="24"/>
-          <w:szCs w:val="28"/>
-          <w:u w:val="single"/>
-        </w:rPr>
-        <w:t>优其实</w:t>
-      </w:r>
-      <w:proofErr w:type="gramEnd"/>
-      <w:r>
-        <w:rPr>
-          <w:rFonts w:hint="eastAsia"/>
-          <w:sz w:val="24"/>
-          <w:szCs w:val="28"/>
-          <w:u w:val="single"/>
-        </w:rPr>
-        <w:t>不是主干</w:t>
+        <w:t>前者提到的优其实不是主干</w:t>
       </w:r>
       <w:r>
         <w:rPr>
@@ -648,25 +593,7 @@
           <w:sz w:val="24"/>
           <w:szCs w:val="28"/>
         </w:rPr>
-        <w:t>如上题，提到了第一个概括</w:t>
-      </w:r>
-      <w:proofErr w:type="gramStart"/>
-      <w:r>
-        <w:rPr>
-          <w:rFonts w:hint="eastAsia"/>
-          <w:sz w:val="24"/>
-          <w:szCs w:val="28"/>
-        </w:rPr>
-        <w:t>的弊和第二个</w:t>
-      </w:r>
-      <w:proofErr w:type="gramEnd"/>
-      <w:r>
-        <w:rPr>
-          <w:rFonts w:hint="eastAsia"/>
-          <w:sz w:val="24"/>
-          <w:szCs w:val="28"/>
-        </w:rPr>
-        <w:t>概括的企业的举动</w:t>
+        <w:t>如上题，提到了第一个概括的弊和第二个概括的企业的举动</w:t>
       </w:r>
     </w:p>
     <w:p>
@@ -852,23 +779,7 @@
           <w:sz w:val="24"/>
           <w:szCs w:val="28"/>
         </w:rPr>
-        <w:t>的样本），将导致算法</w:t>
-      </w:r>
-      <w:proofErr w:type="gramStart"/>
-      <w:r>
-        <w:rPr>
-          <w:sz w:val="24"/>
-          <w:szCs w:val="28"/>
-        </w:rPr>
-        <w:t>固化职场偏见</w:t>
-      </w:r>
-      <w:proofErr w:type="gramEnd"/>
-      <w:r>
-        <w:rPr>
-          <w:sz w:val="24"/>
-          <w:szCs w:val="28"/>
-        </w:rPr>
-        <w:t>，最终将人类价值观简化为数据模型。</w:t>
+        <w:t>的样本），将导致算法固化职场偏见，最终将人类价值观简化为数据模型。</w:t>
       </w:r>
     </w:p>
     <w:p>
@@ -925,43 +836,7 @@
           <w:szCs w:val="28"/>
         </w:rPr>
         <w:lastRenderedPageBreak/>
-        <w:t>几</w:t>
-      </w:r>
-      <w:proofErr w:type="gramStart"/>
-      <w:r>
-        <w:rPr>
-          <w:rFonts w:hint="eastAsia"/>
-          <w:sz w:val="24"/>
-          <w:szCs w:val="28"/>
-        </w:rPr>
-        <w:t>例具体</w:t>
-      </w:r>
-      <w:proofErr w:type="gramEnd"/>
-      <w:r>
-        <w:rPr>
-          <w:rFonts w:hint="eastAsia"/>
-          <w:sz w:val="24"/>
-          <w:szCs w:val="28"/>
-        </w:rPr>
-        <w:t>矛盾不能省略，他们是文段的核心内容（绝大多数篇幅都在说这个，说明文段的核心目的就是说这些案例，如果说只是举了一个例子，然后</w:t>
-      </w:r>
-      <w:proofErr w:type="gramStart"/>
-      <w:r>
-        <w:rPr>
-          <w:rFonts w:hint="eastAsia"/>
-          <w:sz w:val="24"/>
-          <w:szCs w:val="28"/>
-        </w:rPr>
-        <w:t>后文继续</w:t>
-      </w:r>
-      <w:proofErr w:type="gramEnd"/>
-      <w:r>
-        <w:rPr>
-          <w:rFonts w:hint="eastAsia"/>
-          <w:sz w:val="24"/>
-          <w:szCs w:val="28"/>
-        </w:rPr>
-        <w:t>说其他的，且和这个例子关系不大，那这个就算是举例，可以忽略），是属于主干的。人工智能引发争议只是这个文章的主题，不是中心思想</w:t>
+        <w:t>几例具体矛盾不能省略，他们是文段的核心内容（绝大多数篇幅都在说这个，说明文段的核心目的就是说这些案例，如果说只是举了一个例子，然后后文继续说其他的，且和这个例子关系不大，那这个就算是举例，可以忽略），是属于主干的。人工智能引发争议只是这个文章的主题，不是中心思想</w:t>
       </w:r>
     </w:p>
     <w:p>
@@ -999,6 +874,67 @@
         <w:ind w:left="0" w:firstLine="420"/>
         <w:contextualSpacing w:val="0"/>
         <w:rPr>
+          <w:rFonts w:hint="eastAsia"/>
+          <w:sz w:val="24"/>
+          <w:szCs w:val="28"/>
+        </w:rPr>
+      </w:pPr>
+      <w:r>
+        <w:rPr>
+          <w:rFonts w:hint="eastAsia"/>
+          <w:sz w:val="24"/>
+          <w:szCs w:val="28"/>
+        </w:rPr>
+        <w:t>20260114</w:t>
+      </w:r>
+      <w:r>
+        <w:rPr>
+          <w:rFonts w:hint="eastAsia"/>
+          <w:sz w:val="24"/>
+          <w:szCs w:val="28"/>
+        </w:rPr>
+        <w:t>：上述的主题包含标题的意思，</w:t>
+      </w:r>
+      <w:r>
+        <w:rPr>
+          <w:rFonts w:hint="eastAsia"/>
+          <w:sz w:val="24"/>
+          <w:szCs w:val="28"/>
+        </w:rPr>
+        <w:t xml:space="preserve"> </w:t>
+      </w:r>
+      <w:r>
+        <w:rPr>
+          <w:rFonts w:hint="eastAsia"/>
+          <w:sz w:val="24"/>
+          <w:szCs w:val="28"/>
+        </w:rPr>
+        <w:t>碰到这种细节很多</w:t>
+      </w:r>
+      <w:r>
+        <w:rPr>
+          <w:rFonts w:hint="eastAsia"/>
+          <w:sz w:val="24"/>
+          <w:szCs w:val="28"/>
+        </w:rPr>
+        <w:t>且是主干</w:t>
+      </w:r>
+      <w:r>
+        <w:rPr>
+          <w:rFonts w:hint="eastAsia"/>
+          <w:sz w:val="24"/>
+          <w:szCs w:val="28"/>
+        </w:rPr>
+        <w:t>的题目，一般就不会考中心思想了，因为答案会很长，不好考</w:t>
+      </w:r>
+    </w:p>
+    <w:p>
+      <w:pPr>
+        <w:pStyle w:val="a4"/>
+        <w:spacing w:after="0" w:line="240" w:lineRule="auto"/>
+        <w:ind w:left="0" w:firstLine="420"/>
+        <w:contextualSpacing w:val="0"/>
+        <w:rPr>
           <w:sz w:val="24"/>
           <w:szCs w:val="28"/>
         </w:rPr>
@@ -1037,31 +973,14 @@
           <w:szCs w:val="28"/>
           <w:u w:val="single"/>
         </w:rPr>
-        <w:t>作者</w:t>
-      </w:r>
-      <w:proofErr w:type="gramStart"/>
-      <w:r>
-        <w:rPr>
-          <w:sz w:val="24"/>
-          <w:szCs w:val="28"/>
-          <w:u w:val="single"/>
-        </w:rPr>
-        <w:t>主观</w:t>
-      </w:r>
-      <w:r>
-        <w:rPr>
-          <w:sz w:val="24"/>
-          <w:szCs w:val="28"/>
-        </w:rPr>
-        <w:t>维</w:t>
-      </w:r>
-      <w:proofErr w:type="gramEnd"/>
-      <w:r>
-        <w:rPr>
-          <w:sz w:val="24"/>
-          <w:szCs w:val="28"/>
-        </w:rPr>
-        <w:t>度，如作者的看法、结论、主张等。一定是作者主观的，文段中引用的其他来源的看法结论啥的都是属于客观内容</w:t>
+        <w:t>作者主观</w:t>
+      </w:r>
+      <w:r>
+        <w:rPr>
+          <w:sz w:val="24"/>
+          <w:szCs w:val="28"/>
+        </w:rPr>
+        <w:t>维度，如作者的看法、结论、主张等。一定是作者主观的，文段中引用的其他来源的看法结论啥的都是属于客观内容</w:t>
       </w:r>
     </w:p>
     <w:p>
@@ -1081,43 +1000,7 @@
           <w:sz w:val="24"/>
           <w:szCs w:val="28"/>
         </w:rPr>
-        <w:t>注：还有一种高难度的，可能文段中都是客观内容，但作者通过一些语气词，一些特意的编排，来使得客观内容不那么客观了，带上了些主观、引导的意思。此时，文段中也存在核心观点。但这个和作者意图有部分重复，此时作者意图的含义是通过一些描述，想隐含的让我们或谁明白什么。如文段中的客观内容可</w:t>
-      </w:r>
-      <w:proofErr w:type="gramStart"/>
-      <w:r>
-        <w:rPr>
-          <w:rFonts w:hint="eastAsia"/>
-          <w:sz w:val="24"/>
-          <w:szCs w:val="28"/>
-        </w:rPr>
-        <w:t>做为</w:t>
-      </w:r>
-      <w:proofErr w:type="gramEnd"/>
-      <w:r>
-        <w:rPr>
-          <w:rFonts w:hint="eastAsia"/>
-          <w:sz w:val="24"/>
-          <w:szCs w:val="28"/>
-        </w:rPr>
-        <w:t>强论据，合理推出一个论点，</w:t>
-      </w:r>
-      <w:proofErr w:type="gramStart"/>
-      <w:r>
-        <w:rPr>
-          <w:rFonts w:hint="eastAsia"/>
-          <w:sz w:val="24"/>
-          <w:szCs w:val="28"/>
-        </w:rPr>
-        <w:t>那此时</w:t>
-      </w:r>
-      <w:proofErr w:type="gramEnd"/>
-      <w:r>
-        <w:rPr>
-          <w:rFonts w:hint="eastAsia"/>
-          <w:sz w:val="24"/>
-          <w:szCs w:val="28"/>
-        </w:rPr>
-        <w:t>既是核心观点，也是作者意图。如果是弱论据，则只是核心观点</w:t>
+        <w:t>注：还有一种高难度的，可能文段中都是客观内容，但作者通过一些语气词，一些特意的编排，来使得客观内容不那么客观了，带上了些主观、引导的意思。此时，文段中也存在核心观点。但这个和作者意图有部分重复，此时作者意图的含义是通过一些描述，想隐含的让我们或谁明白什么。如文段中的客观内容可做为强论据，合理推出一个论点，那此时既是核心观点，也是作者意图。如果是弱论据，则只是核心观点</w:t>
       </w:r>
     </w:p>
     <w:p>
@@ -1226,23 +1109,7 @@
           <w:sz w:val="24"/>
           <w:szCs w:val="28"/>
         </w:rPr>
-        <w:t>的远程工作者表示工作效率下降。企业需</w:t>
-      </w:r>
-      <w:proofErr w:type="gramStart"/>
-      <w:r>
-        <w:rPr>
-          <w:sz w:val="24"/>
-          <w:szCs w:val="28"/>
-        </w:rPr>
-        <w:t>优化线</w:t>
-      </w:r>
-      <w:proofErr w:type="gramEnd"/>
-      <w:r>
-        <w:rPr>
-          <w:sz w:val="24"/>
-          <w:szCs w:val="28"/>
-        </w:rPr>
-        <w:t>上协作工具，并定期组织线下团队活动，以维持员工归属感。</w:t>
+        <w:t>的远程工作者表示工作效率下降。企业需优化线上协作工具，并定期组织线下团队活动，以维持员工归属感。</w:t>
       </w:r>
     </w:p>
     <w:p>
@@ -1317,42 +1184,16 @@
           <w:sz w:val="24"/>
           <w:szCs w:val="28"/>
         </w:rPr>
-        <w:t>维度，通过这么多描述，</w:t>
-      </w:r>
-      <w:proofErr w:type="gramStart"/>
-      <w:r>
-        <w:rPr>
-          <w:sz w:val="24"/>
-          <w:szCs w:val="28"/>
-        </w:rPr>
-        <w:t>想达成</w:t>
-      </w:r>
-      <w:proofErr w:type="gramEnd"/>
-      <w:r>
-        <w:rPr>
-          <w:sz w:val="24"/>
-          <w:szCs w:val="28"/>
-        </w:rPr>
-        <w:t>一个什么样的目的？如想</w:t>
-      </w:r>
-      <w:r>
-        <w:rPr>
-          <w:rFonts w:hint="eastAsia"/>
-          <w:sz w:val="24"/>
-          <w:szCs w:val="28"/>
-        </w:rPr>
-        <w:t>传递什么信息，想说服谁谁，想让谁谁做什么（倡导大家保护环境）等等</w:t>
-      </w:r>
-      <w:proofErr w:type="gramStart"/>
-      <w:r>
-        <w:rPr>
-          <w:rFonts w:hint="eastAsia"/>
-          <w:sz w:val="24"/>
-          <w:szCs w:val="28"/>
-        </w:rPr>
-        <w:t>等等</w:t>
-      </w:r>
-      <w:proofErr w:type="gramEnd"/>
+        <w:t>维度，通过这么多描述，想达成一个什么样的目的？如想</w:t>
+      </w:r>
+      <w:r>
+        <w:rPr>
+          <w:rFonts w:hint="eastAsia"/>
+          <w:sz w:val="24"/>
+          <w:szCs w:val="28"/>
+        </w:rPr>
+        <w:t>传递什么信息，想说服谁谁，想让谁谁做什么（倡导大家保护环境）等等等等</w:t>
+      </w:r>
     </w:p>
     <w:p>
       <w:pPr>
@@ -1403,17 +1244,54 @@
         <w:ind w:left="0" w:firstLine="420"/>
         <w:contextualSpacing w:val="0"/>
         <w:rPr>
-          <w:sz w:val="24"/>
-          <w:szCs w:val="28"/>
-        </w:rPr>
-      </w:pPr>
-      <w:r>
-        <w:rPr>
-          <w:rFonts w:hint="eastAsia"/>
-          <w:sz w:val="24"/>
-          <w:szCs w:val="28"/>
-        </w:rPr>
-        <w:t>分析方法：当作者有明显的核心观点时，作者意图往往和核心观点很近。其余情况就靠感觉，一般是要能合理推出的，且文段各部分大多支持、导向这个的是作者意图</w:t>
+          <w:color w:val="EE0000"/>
+          <w:sz w:val="24"/>
+          <w:szCs w:val="28"/>
+        </w:rPr>
+      </w:pPr>
+      <w:r>
+        <w:rPr>
+          <w:rFonts w:hint="eastAsia"/>
+          <w:sz w:val="24"/>
+          <w:szCs w:val="28"/>
+        </w:rPr>
+        <w:t>分析方法：当作者有明显的核心观点时，作者意图往往和核心观点很近。其余情况就靠感觉，一般是要能合理推出的，</w:t>
+      </w:r>
+      <w:r>
+        <w:rPr>
+          <w:rFonts w:hint="eastAsia"/>
+          <w:color w:val="EE0000"/>
+          <w:sz w:val="24"/>
+          <w:szCs w:val="28"/>
+        </w:rPr>
+        <w:t>且文段各部分大多支持、导向这个的是作者意图</w:t>
+      </w:r>
+      <w:r>
+        <w:rPr>
+          <w:rFonts w:hint="eastAsia"/>
+          <w:color w:val="EE0000"/>
+          <w:sz w:val="24"/>
+          <w:szCs w:val="28"/>
+        </w:rPr>
+        <w:t>（</w:t>
+      </w:r>
+      <w:r>
+        <w:rPr>
+          <w:rFonts w:hint="eastAsia"/>
+          <w:color w:val="EE0000"/>
+          <w:sz w:val="24"/>
+          <w:szCs w:val="28"/>
+        </w:rPr>
+        <w:t>20260114</w:t>
+      </w:r>
+      <w:r>
+        <w:rPr>
+          <w:rFonts w:hint="eastAsia"/>
+          <w:color w:val="EE0000"/>
+          <w:sz w:val="24"/>
+          <w:szCs w:val="28"/>
+        </w:rPr>
+        <w:t>增：如只有少部分导向、支持，那是细节推断）</w:t>
       </w:r>
     </w:p>
     <w:p>
@@ -1515,7 +1393,15 @@
           <w:sz w:val="24"/>
           <w:szCs w:val="28"/>
         </w:rPr>
-        <w:t>远程办公虽节省通勤时间，但长期缺乏面对面交流易引发员工孤独感。某调查显示，</w:t>
+        <w:t>远程办公虽节省通勤时间，但长期缺乏面对面交流易引发员工孤独感。某</w:t>
+      </w:r>
+      <w:r>
+        <w:rPr>
+          <w:sz w:val="24"/>
+          <w:szCs w:val="28"/>
+        </w:rPr>
+        <w:lastRenderedPageBreak/>
+        <w:t>调查显示，</w:t>
       </w:r>
       <w:r>
         <w:rPr>
@@ -1529,23 +1415,7 @@
           <w:sz w:val="24"/>
           <w:szCs w:val="28"/>
         </w:rPr>
-        <w:t>的远程工作者表示工作效率下降。企业需</w:t>
-      </w:r>
-      <w:proofErr w:type="gramStart"/>
-      <w:r>
-        <w:rPr>
-          <w:sz w:val="24"/>
-          <w:szCs w:val="28"/>
-        </w:rPr>
-        <w:t>优化线</w:t>
-      </w:r>
-      <w:proofErr w:type="gramEnd"/>
-      <w:r>
-        <w:rPr>
-          <w:sz w:val="24"/>
-          <w:szCs w:val="28"/>
-        </w:rPr>
-        <w:t>上协作工具，并定期组织线下团队活动，以维持员工归属感。</w:t>
+        <w:t>的远程工作者表示工作效率下降。企业需优化线上协作工具，并定期组织线下团队活动，以维持员工归属感。</w:t>
       </w:r>
     </w:p>
     <w:p>
@@ -1565,7 +1435,6 @@
           <w:sz w:val="24"/>
           <w:szCs w:val="28"/>
         </w:rPr>
-        <w:lastRenderedPageBreak/>
         <w:t>作者意图为呼吁企业平衡远程办公和员工心理健康</w:t>
       </w:r>
     </w:p>
@@ -1712,6 +1581,62 @@
     <w:p>
       <w:pPr>
         <w:ind w:firstLine="420"/>
+        <w:rPr>
+          <w:rFonts w:hint="eastAsia"/>
+        </w:rPr>
+      </w:pPr>
+      <w:r>
+        <w:rPr>
+          <w:rFonts w:hint="eastAsia"/>
+        </w:rPr>
+        <w:t>20260104</w:t>
+      </w:r>
+      <w:r>
+        <w:rPr>
+          <w:rFonts w:hint="eastAsia"/>
+        </w:rPr>
+        <w:t>补：</w:t>
+      </w:r>
+      <w:r>
+        <w:rPr>
+          <w:rFonts w:hint="eastAsia"/>
+        </w:rPr>
+        <w:t>补丁</w:t>
+      </w:r>
+      <w:r>
+        <w:rPr>
+          <w:rFonts w:hint="eastAsia"/>
+        </w:rPr>
+        <w:t>1</w:t>
+      </w:r>
+      <w:r>
+        <w:rPr>
+          <w:rFonts w:hint="eastAsia"/>
+        </w:rPr>
+        <w:t>这种问法其实大多数是考细节</w:t>
+      </w:r>
+      <w:r>
+        <w:rPr>
+          <w:rFonts w:hint="eastAsia"/>
+        </w:rPr>
+        <w:t>推断，包括例</w:t>
+      </w:r>
+      <w:r>
+        <w:rPr>
+          <w:rFonts w:hint="eastAsia"/>
+        </w:rPr>
+        <w:t>2</w:t>
+      </w:r>
+      <w:r>
+        <w:rPr>
+          <w:rFonts w:hint="eastAsia"/>
+        </w:rPr>
+        <w:t>感觉也是细节推断</w:t>
+      </w:r>
+    </w:p>
+    <w:p>
+      <w:pPr>
+        <w:ind w:firstLine="420"/>
       </w:pPr>
       <w:r>
         <w:rPr>
@@ -1920,6 +1845,7 @@
           <w:rFonts w:hint="eastAsia"/>
           <w:u w:val="single"/>
         </w:rPr>
+        <w:lastRenderedPageBreak/>
         <w:t>中心思想：</w:t>
       </w:r>
       <w:r>
@@ -1967,7 +1893,6 @@
           <w:rFonts w:hint="eastAsia"/>
           <w:u w:val="single"/>
         </w:rPr>
-        <w:lastRenderedPageBreak/>
         <w:t>作者意图：</w:t>
       </w:r>
       <w:r>
@@ -2120,6 +2045,18 @@
         <w:rPr>
           <w:rFonts w:hint="eastAsia"/>
         </w:rPr>
+        <w:t xml:space="preserve">  20260114</w:t>
+      </w:r>
+      <w:r>
+        <w:rPr>
+          <w:rFonts w:hint="eastAsia"/>
+        </w:rPr>
+        <w:t>增：感觉这题更像是细节推断</w:t>
+      </w:r>
+      <w:r>
+        <w:rPr>
+          <w:rFonts w:hint="eastAsia"/>
+        </w:rPr>
         <w:t>）：</w:t>
       </w:r>
     </w:p>
@@ -2155,21 +2092,7 @@
         <w:rPr>
           <w:rFonts w:hint="eastAsia"/>
         </w:rPr>
-        <w:t>为当地的朱尔法陶，包括一件完整的朱尔法夹砂红陶罐；西亚釉陶仍为孔雀绿釉陶和熔块胎陶；中国产的瓷器有龙泉窑青瓷，景德镇窑青花瓷、白瓷、青白瓷及广东地区产酱釉粗瓷等；另有泰国产青瓷。中国产的瓷器年代以明中晚期至清代为主。此外，出土了较多的玻璃手镯，还出土了一件</w:t>
-      </w:r>
-      <w:proofErr w:type="gramStart"/>
-      <w:r>
-        <w:rPr>
-          <w:rFonts w:hint="eastAsia"/>
-        </w:rPr>
-        <w:t>侈</w:t>
-      </w:r>
-      <w:proofErr w:type="gramEnd"/>
-      <w:r>
-        <w:rPr>
-          <w:rFonts w:hint="eastAsia"/>
-        </w:rPr>
-        <w:t>口、细颈、圆形扁腹玻璃瓶。参考中国瓷器的年份，该区至少存在一个</w:t>
+        <w:t>为当地的朱尔法陶，包括一件完整的朱尔法夹砂红陶罐；西亚釉陶仍为孔雀绿釉陶和熔块胎陶；中国产的瓷器有龙泉窑青瓷，景德镇窑青花瓷、白瓷、青白瓷及广东地区产酱釉粗瓷等；另有泰国产青瓷。中国产的瓷器年代以明中晚期至清代为主。此外，出土了较多的玻璃手镯，还出土了一件侈口、细颈、圆形扁腹玻璃瓶。参考中国瓷器的年份，该区至少存在一个</w:t>
       </w:r>
       <w:r>
         <w:rPr>
@@ -2219,19 +2142,11 @@
         </w:rPr>
         <w:t>A</w:t>
       </w:r>
-      <w:proofErr w:type="gramStart"/>
-      <w:r>
-        <w:rPr>
-          <w:rFonts w:hint="eastAsia"/>
-        </w:rPr>
-        <w:t>阿尔马塔夫最具</w:t>
-      </w:r>
-      <w:proofErr w:type="gramEnd"/>
-      <w:r>
-        <w:rPr>
-          <w:rFonts w:hint="eastAsia"/>
-        </w:rPr>
-        <w:t>地方特色的陶器是朱尔法陶器</w:t>
+      <w:r>
+        <w:rPr>
+          <w:rFonts w:hint="eastAsia"/>
+        </w:rPr>
+        <w:t>阿尔马塔夫最具地方特色的陶器是朱尔法陶器</w:t>
       </w:r>
     </w:p>
     <w:p>
@@ -2249,21 +2164,7 @@
         <w:rPr>
           <w:rFonts w:hint="eastAsia"/>
         </w:rPr>
-        <w:t>明初中国已与阿尔马塔</w:t>
-      </w:r>
-      <w:proofErr w:type="gramStart"/>
-      <w:r>
-        <w:rPr>
-          <w:rFonts w:hint="eastAsia"/>
-        </w:rPr>
-        <w:t>夫存在</w:t>
-      </w:r>
-      <w:proofErr w:type="gramEnd"/>
-      <w:r>
-        <w:rPr>
-          <w:rFonts w:hint="eastAsia"/>
-        </w:rPr>
-        <w:t>频繁的官方往来</w:t>
+        <w:t>明初中国已与阿尔马塔夫存在频繁的官方往来</w:t>
       </w:r>
     </w:p>
     <w:p>
@@ -2299,21 +2200,7 @@
         <w:rPr>
           <w:rFonts w:hint="eastAsia"/>
         </w:rPr>
-        <w:t>葡萄牙殖民者占领时期的阿尔马塔</w:t>
-      </w:r>
-      <w:proofErr w:type="gramStart"/>
-      <w:r>
-        <w:rPr>
-          <w:rFonts w:hint="eastAsia"/>
-        </w:rPr>
-        <w:t>夫繁荣</w:t>
-      </w:r>
-      <w:proofErr w:type="gramEnd"/>
-      <w:r>
-        <w:rPr>
-          <w:rFonts w:hint="eastAsia"/>
-        </w:rPr>
-        <w:t>发达</w:t>
+        <w:t>葡萄牙殖民者占领时期的阿尔马塔夫繁荣发达</w:t>
       </w:r>
     </w:p>
     <w:p>
@@ -2474,35 +2361,7 @@
         <w:rPr>
           <w:rFonts w:hint="eastAsia"/>
         </w:rPr>
-        <w:t>注：这些具体的案例为什么</w:t>
-      </w:r>
-      <w:proofErr w:type="gramStart"/>
-      <w:r>
-        <w:rPr>
-          <w:rFonts w:hint="eastAsia"/>
-        </w:rPr>
-        <w:t>不</w:t>
-      </w:r>
-      <w:proofErr w:type="gramEnd"/>
-      <w:r>
-        <w:rPr>
-          <w:rFonts w:hint="eastAsia"/>
-        </w:rPr>
-        <w:t>收到考古学家发现大量遗物里去？这个其实没有一个严格的规定，此处可收可不收，我是觉得绝大多数篇幅都在描述具体案例，不收更好。此处因为</w:t>
-      </w:r>
-      <w:proofErr w:type="gramStart"/>
-      <w:r>
-        <w:rPr>
-          <w:rFonts w:hint="eastAsia"/>
-        </w:rPr>
-        <w:t>举大量</w:t>
-      </w:r>
-      <w:proofErr w:type="gramEnd"/>
-      <w:r>
-        <w:rPr>
-          <w:rFonts w:hint="eastAsia"/>
-        </w:rPr>
-        <w:t>例子后还给出了个作者主观看法，所以作者核心目的可能是最后的看法，而不是这大量篇幅的例子，所以其实具体案例收到第一部分也行。</w:t>
+        <w:t>注：这些具体的案例为什么不收到考古学家发现大量遗物里去？这个其实没有一个严格的规定，此处可收可不收，我是觉得绝大多数篇幅都在描述具体案例，不收更好。此处因为举大量例子后还给出了个作者主观看法，所以作者核心目的可能是最后的看法，而不是这大量篇幅的例子，所以其实具体案例收到第一部分也行。</w:t>
       </w:r>
       <w:r>
         <w:rPr>
@@ -2522,35 +2381,7 @@
         <w:rPr>
           <w:rFonts w:hint="eastAsia"/>
         </w:rPr>
-        <w:t>注：为什么省略了</w:t>
-      </w:r>
-      <w:proofErr w:type="gramStart"/>
-      <w:r>
-        <w:rPr>
-          <w:rFonts w:hint="eastAsia"/>
-        </w:rPr>
-        <w:t>”</w:t>
-      </w:r>
-      <w:proofErr w:type="gramEnd"/>
-      <w:r>
-        <w:rPr>
-          <w:rFonts w:hint="eastAsia"/>
-        </w:rPr>
-        <w:t>还出土了一件</w:t>
-      </w:r>
-      <w:proofErr w:type="gramStart"/>
-      <w:r>
-        <w:rPr>
-          <w:rFonts w:hint="eastAsia"/>
-        </w:rPr>
-        <w:t>侈</w:t>
-      </w:r>
-      <w:proofErr w:type="gramEnd"/>
-      <w:r>
-        <w:rPr>
-          <w:rFonts w:hint="eastAsia"/>
-        </w:rPr>
-        <w:t>口、细颈、圆形扁腹玻璃瓶“，因为篇幅短，上下文没用到。为啥不省略较多玻璃手镯？其实也可以省略，看感觉</w:t>
+        <w:t>注：为什么省略了”还出土了一件侈口、细颈、圆形扁腹玻璃瓶“，因为篇幅短，上下文没用到。为啥不省略较多玻璃手镯？其实也可以省略，看感觉</w:t>
       </w:r>
     </w:p>
     <w:p>
@@ -2570,14 +2401,12 @@
         </w:rPr>
         <w:t>考古学家发现大量遗物，其中有</w:t>
       </w:r>
-      <w:proofErr w:type="spellStart"/>
       <w:r>
         <w:rPr>
           <w:rFonts w:hint="eastAsia"/>
         </w:rPr>
         <w:t>xxxxx</w:t>
       </w:r>
-      <w:proofErr w:type="spellEnd"/>
       <w:r>
         <w:rPr>
           <w:rFonts w:hint="eastAsia"/>
@@ -2605,6 +2434,7 @@
         <w:rPr>
           <w:rFonts w:hint="eastAsia"/>
         </w:rPr>
+        <w:lastRenderedPageBreak/>
         <w:t>注：其中</w:t>
       </w:r>
       <w:r>
@@ -2613,19 +2443,11 @@
         </w:rPr>
         <w:t xml:space="preserve"> </w:t>
       </w:r>
-      <w:proofErr w:type="gramStart"/>
-      <w:r>
-        <w:rPr>
-          <w:rFonts w:hint="eastAsia"/>
-        </w:rPr>
-        <w:t>”</w:t>
-      </w:r>
-      <w:proofErr w:type="gramEnd"/>
-      <w:r>
-        <w:rPr>
-          <w:rFonts w:hint="eastAsia"/>
-        </w:rPr>
-        <w:t>其中有</w:t>
+      <w:r>
+        <w:rPr>
+          <w:rFonts w:hint="eastAsia"/>
+        </w:rPr>
+        <w:t>”其中有</w:t>
       </w:r>
       <w:r>
         <w:rPr>
@@ -2667,7 +2489,6 @@
           <w:rFonts w:hint="eastAsia"/>
           <w:u w:val="single"/>
         </w:rPr>
-        <w:lastRenderedPageBreak/>
         <w:t>作者意图：</w:t>
       </w:r>
       <w:r>
@@ -2696,21 +2517,7 @@
         <w:rPr>
           <w:rFonts w:hint="eastAsia"/>
         </w:rPr>
-        <w:t>注：强调一下，在文段中，核心观点和作者意图是基本一定存在的（中心思想那就不用说了）。很好理解，核心观点上文已经说过了，就算全是客观数据，通过编排等也能蕴含作者主观的东西，当然此时已到了核心观点和作者意图的模糊的分界线了。作者写文章肯定是存在意图的，至于是隐藏的还是明面的都可以，以上案例就是明面的，通过直接发表自己的看法来表达出作者意图。此处就体现出了核心观点和作者意图的模糊之处了，其实也好理解，他们俩是同一个文</w:t>
-      </w:r>
-      <w:proofErr w:type="gramStart"/>
-      <w:r>
-        <w:rPr>
-          <w:rFonts w:hint="eastAsia"/>
-        </w:rPr>
-        <w:t>段不同维</w:t>
-      </w:r>
-      <w:proofErr w:type="gramEnd"/>
-      <w:r>
-        <w:rPr>
-          <w:rFonts w:hint="eastAsia"/>
-        </w:rPr>
-        <w:t>度的理解，自然会有交叉重复的地方。中心思想也是如此。</w:t>
+        <w:t>注：强调一下，在文段中，核心观点和作者意图是基本一定存在的（中心思想那就不用说了）。很好理解，核心观点上文已经说过了，就算全是客观数据，通过编排等也能蕴含作者主观的东西，当然此时已到了核心观点和作者意图的模糊的分界线了。作者写文章肯定是存在意图的，至于是隐藏的还是明面的都可以，以上案例就是明面的，通过直接发表自己的看法来表达出作者意图。此处就体现出了核心观点和作者意图的模糊之处了，其实也好理解，他们俩是同一个文段不同维度的理解，自然会有交叉重复的地方。中心思想也是如此。</w:t>
       </w:r>
     </w:p>
     <w:p>
@@ -2809,21 +2616,7 @@
         <w:rPr>
           <w:rFonts w:hint="eastAsia"/>
         </w:rPr>
-        <w:t>也不能很合理推出，上文说到作者意图需要合理推出和</w:t>
-      </w:r>
-      <w:proofErr w:type="gramStart"/>
-      <w:r>
-        <w:rPr>
-          <w:rFonts w:hint="eastAsia"/>
-        </w:rPr>
-        <w:t>文段</w:t>
-      </w:r>
-      <w:proofErr w:type="gramEnd"/>
-      <w:r>
-        <w:rPr>
-          <w:rFonts w:hint="eastAsia"/>
-        </w:rPr>
-        <w:t>各部分指向，</w:t>
+        <w:t>也不能很合理推出，上文说到作者意图需要合理推出和文段各部分指向，</w:t>
       </w:r>
       <w:r>
         <w:rPr>
@@ -2836,6 +2629,91 @@
           <w:rFonts w:hint="eastAsia"/>
         </w:rPr>
         <w:t>更符合各部分指向，按出题人意图，这个或与更好</w:t>
+      </w:r>
+    </w:p>
+    <w:p>
+      <w:pPr>
+        <w:spacing w:beforeLines="50" w:before="156" w:after="0" w:line="279" w:lineRule="auto"/>
+      </w:pPr>
+    </w:p>
+    <w:p>
+      <w:pPr>
+        <w:spacing w:beforeLines="50" w:before="156" w:after="0" w:line="279" w:lineRule="auto"/>
+        <w:rPr>
+          <w:rFonts w:hint="eastAsia"/>
+        </w:rPr>
+      </w:pPr>
+      <w:r>
+        <w:rPr>
+          <w:rFonts w:hint="eastAsia"/>
+        </w:rPr>
+        <w:t>20260104</w:t>
+      </w:r>
+      <w:r>
+        <w:rPr>
+          <w:rFonts w:hint="eastAsia"/>
+        </w:rPr>
+        <w:t>增：认为该题是细节推断题。</w:t>
+      </w:r>
+      <w:r>
+        <w:rPr>
+          <w:rFonts w:hint="eastAsia"/>
+        </w:rPr>
+        <w:t>AB</w:t>
+      </w:r>
+      <w:r>
+        <w:rPr>
+          <w:rFonts w:hint="eastAsia"/>
+        </w:rPr>
+        <w:t>无中生有，</w:t>
+      </w:r>
+      <w:r>
+        <w:rPr>
+          <w:rFonts w:hint="eastAsia"/>
+        </w:rPr>
+        <w:t>D</w:t>
+      </w:r>
+      <w:r>
+        <w:rPr>
+          <w:rFonts w:hint="eastAsia"/>
+        </w:rPr>
+        <w:t>过度推断，</w:t>
+      </w:r>
+      <w:r>
+        <w:rPr>
+          <w:rFonts w:hint="eastAsia"/>
+        </w:rPr>
+        <w:t>C</w:t>
+      </w:r>
+      <w:r>
+        <w:rPr>
+          <w:rFonts w:hint="eastAsia"/>
+        </w:rPr>
+        <w:t>这里发现了很多欧亚的东西，</w:t>
+      </w:r>
+      <w:r>
+        <w:rPr>
+          <w:rFonts w:hint="eastAsia"/>
+        </w:rPr>
+        <w:t>可能是仅仅是进口，并不能推出是集散地，其实也有点过度推断，但相比</w:t>
+      </w:r>
+      <w:r>
+        <w:rPr>
+          <w:rFonts w:hint="eastAsia"/>
+        </w:rPr>
+        <w:t>D</w:t>
+      </w:r>
+      <w:r>
+        <w:rPr>
+          <w:rFonts w:hint="eastAsia"/>
+        </w:rPr>
+        <w:t>，好像好了点。</w:t>
+      </w:r>
+      <w:r>
+        <w:rPr>
+          <w:rFonts w:hint="eastAsia"/>
+        </w:rPr>
+        <w:t>感觉这题不严谨</w:t>
       </w:r>
     </w:p>
     <w:p>
@@ -2886,6 +2764,7 @@
         <w:rPr>
           <w:rFonts w:hint="eastAsia"/>
         </w:rPr>
+        <w:lastRenderedPageBreak/>
         <w:t>这段文字意在强调：</w:t>
       </w:r>
     </w:p>
@@ -3010,42 +2889,383 @@
         <w:rPr>
           <w:rFonts w:hint="eastAsia"/>
         </w:rPr>
+        <w:t xml:space="preserve"> -&gt; </w:t>
+      </w:r>
+      <w:r>
+        <w:rPr>
+          <w:rFonts w:hint="eastAsia"/>
+        </w:rPr>
+        <w:t>有公共健身器材是好，但也要维护好</w:t>
+      </w:r>
+    </w:p>
+    <w:p>
+      <w:pPr>
+        <w:spacing w:beforeLines="50" w:before="156" w:after="0" w:line="279" w:lineRule="auto"/>
+      </w:pPr>
+      <w:r>
+        <w:rPr>
+          <w:rFonts w:hint="eastAsia"/>
+        </w:rPr>
+        <w:t>注：”公共健身器材的设置本是便民利民的好事，但好的出发点也要有完善的配套制度。“没概括，是因为全文主要是讲维护相关的事，所以这句话不重要，不属于主干</w:t>
+      </w:r>
+      <w:r>
+        <w:rPr>
+          <w:rFonts w:hint="eastAsia"/>
+        </w:rPr>
+        <w:br/>
+      </w:r>
+      <w:r>
+        <w:rPr>
+          <w:rFonts w:hint="eastAsia"/>
+          <w:u w:val="single"/>
+        </w:rPr>
+        <w:t>中心思想：</w:t>
+      </w:r>
+      <w:r>
+        <w:rPr>
+          <w:rFonts w:hint="eastAsia"/>
+        </w:rPr>
+        <w:t>公共健身器材不仅要看重怎么来，更要看重维护</w:t>
+      </w:r>
+    </w:p>
+    <w:p>
+      <w:pPr>
+        <w:spacing w:after="0" w:line="279" w:lineRule="auto"/>
+      </w:pPr>
+      <w:r>
+        <w:rPr>
+          <w:rFonts w:hint="eastAsia"/>
+        </w:rPr>
+        <w:t>注：具体的器材来源，维护细节在整体来看，都可以去掉而不影响主干内容，所以去掉</w:t>
+      </w:r>
+    </w:p>
+    <w:p>
+      <w:pPr>
+        <w:spacing w:after="0" w:line="279" w:lineRule="auto"/>
+      </w:pPr>
+      <w:r>
+        <w:rPr>
+          <w:rFonts w:hint="eastAsia"/>
+          <w:u w:val="single"/>
+        </w:rPr>
+        <w:t>核心观点：</w:t>
+      </w:r>
+      <w:r>
+        <w:rPr>
+          <w:rFonts w:hint="eastAsia"/>
+        </w:rPr>
+        <w:t>有公共健身器材是好，但也要维护好</w:t>
+      </w:r>
+    </w:p>
+    <w:p>
+      <w:pPr>
+        <w:spacing w:after="0" w:line="279" w:lineRule="auto"/>
+      </w:pPr>
+      <w:r>
+        <w:rPr>
+          <w:rFonts w:hint="eastAsia"/>
+          <w:u w:val="single"/>
+        </w:rPr>
+        <w:t>作者意图：</w:t>
+      </w:r>
+      <w:r>
+        <w:rPr>
+          <w:rFonts w:hint="eastAsia"/>
+        </w:rPr>
+        <w:t>倡导有关方面重视对已经设置好的公共健身器材的维护和管理</w:t>
+      </w:r>
+    </w:p>
+    <w:p>
+      <w:pPr>
+        <w:spacing w:beforeLines="50" w:before="156" w:after="0" w:line="279" w:lineRule="auto"/>
+      </w:pPr>
+      <w:r>
+        <w:rPr>
+          <w:rFonts w:hint="eastAsia"/>
+        </w:rPr>
+        <w:t>开始分析选项</w:t>
+      </w:r>
+    </w:p>
+    <w:p>
+      <w:pPr>
+        <w:spacing w:beforeLines="50" w:before="156" w:after="0" w:line="279" w:lineRule="auto"/>
+      </w:pPr>
+      <w:r>
+        <w:rPr>
+          <w:rFonts w:hint="eastAsia"/>
+        </w:rPr>
+        <w:t>AC</w:t>
+      </w:r>
+      <w:r>
+        <w:rPr>
+          <w:rFonts w:hint="eastAsia"/>
+        </w:rPr>
+        <w:t>仅仅只是中心思想的一部分，</w:t>
+      </w:r>
+      <w:r>
+        <w:rPr>
+          <w:rFonts w:hint="eastAsia"/>
+        </w:rPr>
+        <w:t>D</w:t>
+      </w:r>
+      <w:r>
+        <w:rPr>
+          <w:rFonts w:hint="eastAsia"/>
+        </w:rPr>
+        <w:t>是作者主观的一小部分，次要的，非主干内容。</w:t>
+      </w:r>
+      <w:r>
+        <w:rPr>
+          <w:rFonts w:hint="eastAsia"/>
+        </w:rPr>
+        <w:t>C</w:t>
+      </w:r>
+      <w:r>
+        <w:rPr>
+          <w:rFonts w:hint="eastAsia"/>
+        </w:rPr>
+        <w:t>是核心观点的变形，含义是等同的</w:t>
+      </w:r>
+    </w:p>
+    <w:p>
+      <w:r>
+        <w:rPr>
+          <w:rFonts w:hint="eastAsia"/>
+        </w:rPr>
+        <w:t>20260104</w:t>
+      </w:r>
+      <w:r>
+        <w:rPr>
+          <w:rFonts w:hint="eastAsia"/>
+        </w:rPr>
+        <w:t>增：如果非说</w:t>
+      </w:r>
+      <w:r>
+        <w:rPr>
+          <w:rFonts w:hint="eastAsia"/>
+        </w:rPr>
+        <w:t>A</w:t>
+      </w:r>
+      <w:r>
+        <w:rPr>
+          <w:rFonts w:hint="eastAsia"/>
+        </w:rPr>
+        <w:t>是作者意图也不合适，材料中只有一句是这个意图的依据，作者意图需要的是材料中大多数内容都是指向意图</w:t>
+      </w:r>
+      <w:r>
+        <w:rPr>
+          <w:rFonts w:hint="eastAsia"/>
+        </w:rPr>
+        <w:t>。</w:t>
+      </w:r>
+      <w:r>
+        <w:rPr>
+          <w:rFonts w:hint="eastAsia"/>
+        </w:rPr>
+        <w:t>D</w:t>
+      </w:r>
+      <w:r>
+        <w:rPr>
+          <w:rFonts w:hint="eastAsia"/>
+        </w:rPr>
+        <w:t>也是因为这个所以不能当作者意图</w:t>
+      </w:r>
+    </w:p>
+    <w:p>
+      <w:pPr>
+        <w:rPr>
+          <w:rFonts w:hint="eastAsia"/>
+        </w:rPr>
+      </w:pPr>
+      <w:r>
+        <w:rPr>
+          <w:rFonts w:hint="eastAsia"/>
+        </w:rPr>
+        <w:t>20260104</w:t>
+      </w:r>
+      <w:r>
+        <w:rPr>
+          <w:rFonts w:hint="eastAsia"/>
+        </w:rPr>
+        <w:t>增：</w:t>
+      </w:r>
+      <w:r>
+        <w:rPr>
+          <w:rFonts w:hint="eastAsia"/>
+        </w:rPr>
+        <w:t>C</w:t>
+      </w:r>
+      <w:r>
+        <w:rPr>
+          <w:rFonts w:hint="eastAsia"/>
+        </w:rPr>
+        <w:t>是中心思想的一部分，前两部分含义可以算是比较弱的主干，踢出主干也说的过去，但是后两部分是强主干，</w:t>
+      </w:r>
+      <w:r>
+        <w:rPr>
+          <w:rFonts w:hint="eastAsia"/>
+        </w:rPr>
+        <w:t>C</w:t>
+      </w:r>
+      <w:r>
+        <w:rPr>
+          <w:rFonts w:hint="eastAsia"/>
+        </w:rPr>
+        <w:t>只包含了第三部分没包含第四部分。</w:t>
+      </w:r>
+    </w:p>
+    <w:p>
+      <w:pPr>
+        <w:rPr>
+          <w:rFonts w:hint="eastAsia"/>
+        </w:rPr>
+      </w:pPr>
+    </w:p>
+    <w:p>
+      <w:pPr>
+        <w:rPr>
+          <w:rFonts w:hint="eastAsia"/>
+        </w:rPr>
+      </w:pPr>
+      <w:r>
+        <w:rPr>
+          <w:rFonts w:hint="eastAsia"/>
+        </w:rPr>
+        <w:t>例</w:t>
+      </w:r>
+      <w:r>
+        <w:rPr>
+          <w:rFonts w:hint="eastAsia"/>
+        </w:rPr>
+        <w:t>4</w:t>
+      </w:r>
+      <w:r>
+        <w:rPr>
+          <w:rFonts w:hint="eastAsia"/>
+        </w:rPr>
+        <w:t>：（</w:t>
+      </w:r>
+      <w:r>
+        <w:rPr>
+          <w:rFonts w:hint="eastAsia"/>
+        </w:rPr>
+        <w:t>20260114</w:t>
+      </w:r>
+      <w:r>
+        <w:rPr>
+          <w:rFonts w:hint="eastAsia"/>
+        </w:rPr>
+        <w:t>补</w:t>
+      </w:r>
+      <w:r>
+        <w:rPr>
+          <w:rFonts w:hint="eastAsia"/>
+        </w:rPr>
         <w:t xml:space="preserve"> </w:t>
       </w:r>
       <w:r>
         <w:rPr>
           <w:rFonts w:hint="eastAsia"/>
         </w:rPr>
+        <w:t>看起来合适的中心思想和隐藏较深的作者意图</w:t>
+      </w:r>
+      <w:r>
+        <w:rPr>
+          <w:rFonts w:hint="eastAsia"/>
+        </w:rPr>
+        <w:t>）</w:t>
+      </w:r>
+    </w:p>
+    <w:p>
+      <w:pPr>
+        <w:rPr>
+          <w:rFonts w:hint="eastAsia"/>
+        </w:rPr>
+      </w:pPr>
+      <w:r>
+        <w:rPr>
+          <w:rFonts w:hint="eastAsia"/>
+        </w:rPr>
+        <w:t>为了进一步探索乌龙茶香气的酶促形成，团队成员系统研究了乌龙茶香气的酶促形成与胁迫的关联性。通过筛选各类胁迫因子，发现在乌龙茶加工过程中，损伤和低温胁迫是诱导茶叶香气酶促形成的关键胁迫因子。乌龙茶加工过程中做青阶段的连续损伤可诱导来自不同生物合成路径的香气物质合成关键基因的表达水平升高，进而促使这些香气物质的蓄积。此外，低温和损伤双胁迫对这些香气物质的合成具有显著协同效应。</w:t>
+      </w:r>
+    </w:p>
+    <w:p>
+      <w:pPr>
+        <w:rPr>
+          <w:rFonts w:hint="eastAsia"/>
+        </w:rPr>
+      </w:pPr>
+      <w:r>
+        <w:rPr>
+          <w:rFonts w:hint="eastAsia"/>
+        </w:rPr>
+        <w:t>这段文字意在说明：</w:t>
+      </w:r>
+    </w:p>
+    <w:p>
+      <w:pPr>
+        <w:rPr>
+          <w:rFonts w:hint="eastAsia"/>
+        </w:rPr>
+      </w:pPr>
+      <w:r>
+        <w:t>A</w:t>
+      </w:r>
+      <w:r>
+        <w:rPr>
+          <w:rFonts w:hint="eastAsia"/>
+        </w:rPr>
+        <w:t>乌龙茶香气的酶促形成主要与胁迫相关</w:t>
+      </w:r>
+    </w:p>
+    <w:p>
+      <w:pPr>
+        <w:rPr>
+          <w:rFonts w:hint="eastAsia"/>
+        </w:rPr>
+      </w:pPr>
+      <w:r>
+        <w:t>B</w:t>
+      </w:r>
+      <w:r>
+        <w:rPr>
+          <w:rFonts w:hint="eastAsia"/>
+        </w:rPr>
+        <w:t>做青阶段连续损伤可诱导香气物质的蓄积</w:t>
+      </w:r>
+    </w:p>
+    <w:p>
+      <w:pPr>
+        <w:rPr>
+          <w:rFonts w:hint="eastAsia"/>
+        </w:rPr>
+      </w:pPr>
+      <w:r>
+        <w:t>C</w:t>
+      </w:r>
+      <w:r>
+        <w:rPr>
+          <w:rFonts w:hint="eastAsia"/>
+        </w:rPr>
+        <w:t>胁迫使香气物质合成关键基因表达水平升高</w:t>
+      </w:r>
+    </w:p>
+    <w:p>
+      <w:r>
         <w:lastRenderedPageBreak/>
-        <w:t xml:space="preserve">-&gt; </w:t>
-      </w:r>
-      <w:r>
-        <w:rPr>
-          <w:rFonts w:hint="eastAsia"/>
-        </w:rPr>
-        <w:t>有公共健身器材是好，但也要维护好</w:t>
-      </w:r>
-    </w:p>
-    <w:p>
-      <w:pPr>
-        <w:spacing w:beforeLines="50" w:before="156" w:after="0" w:line="279" w:lineRule="auto"/>
-      </w:pPr>
-      <w:r>
-        <w:rPr>
-          <w:rFonts w:hint="eastAsia"/>
-        </w:rPr>
-        <w:t>注：”公共健身器材的设置本是便民利民的好事，但好的出发点也要有完善的配套制度。“没概括，是因为全文主要是讲维护相关的事，所以这句话不重要，不属于主干</w:t>
-      </w:r>
-      <w:r>
-        <w:rPr>
-          <w:rFonts w:hint="eastAsia"/>
-        </w:rPr>
-        <w:br/>
-      </w:r>
-      <w:r>
-        <w:rPr>
-          <w:rFonts w:hint="eastAsia"/>
-          <w:u w:val="single"/>
+        <w:t>D</w:t>
+      </w:r>
+      <w:r>
+        <w:rPr>
+          <w:rFonts w:hint="eastAsia"/>
+        </w:rPr>
+        <w:t>损伤和低温是香气酶促形成的关键胁迫因子</w:t>
+      </w:r>
+    </w:p>
+    <w:p>
+      <w:r>
+        <w:rPr>
+          <w:rFonts w:hint="eastAsia"/>
         </w:rPr>
         <w:t>中心思想：</w:t>
       </w:r>
@@ -3053,46 +3273,21 @@
         <w:rPr>
           <w:rFonts w:hint="eastAsia"/>
         </w:rPr>
-        <w:t>公共健身器材不仅要看重怎么来，更要看重维护</w:t>
-      </w:r>
-    </w:p>
-    <w:p>
-      <w:pPr>
-        <w:spacing w:after="0" w:line="279" w:lineRule="auto"/>
-      </w:pPr>
-      <w:r>
-        <w:rPr>
-          <w:rFonts w:hint="eastAsia"/>
-        </w:rPr>
-        <w:t>注：具体的器材来源，维护细节在整体来看，都可以去掉而不影响主干内容，所以去掉</w:t>
-      </w:r>
-    </w:p>
-    <w:p>
-      <w:pPr>
-        <w:spacing w:after="0" w:line="279" w:lineRule="auto"/>
-      </w:pPr>
-      <w:r>
-        <w:rPr>
-          <w:rFonts w:hint="eastAsia"/>
-          <w:u w:val="single"/>
-        </w:rPr>
-        <w:t>核心观点：</w:t>
-      </w:r>
-      <w:r>
-        <w:rPr>
-          <w:rFonts w:hint="eastAsia"/>
-        </w:rPr>
-        <w:t>有公共健身器材是好，但也要维护好</w:t>
-      </w:r>
-    </w:p>
-    <w:p>
-      <w:pPr>
-        <w:spacing w:after="0" w:line="279" w:lineRule="auto"/>
-      </w:pPr>
-      <w:r>
-        <w:rPr>
-          <w:rFonts w:hint="eastAsia"/>
-          <w:u w:val="single"/>
+        <w:t>低温和损伤是关键胁迫因子，且具有显著协同效应</w:t>
+      </w:r>
+    </w:p>
+    <w:p>
+      <w:r>
+        <w:rPr>
+          <w:rFonts w:hint="eastAsia"/>
+        </w:rPr>
+        <w:t>核心观点：无</w:t>
+      </w:r>
+    </w:p>
+    <w:p>
+      <w:r>
+        <w:rPr>
+          <w:rFonts w:hint="eastAsia"/>
         </w:rPr>
         <w:t>作者意图：</w:t>
       </w:r>
@@ -3100,35 +3295,21 @@
         <w:rPr>
           <w:rFonts w:hint="eastAsia"/>
         </w:rPr>
-        <w:t>倡导有关方面重视对已经设置好的公共健身器材的维护和管理</w:t>
-      </w:r>
-    </w:p>
-    <w:p>
-      <w:pPr>
-        <w:spacing w:beforeLines="50" w:before="156" w:after="0" w:line="279" w:lineRule="auto"/>
-      </w:pPr>
-      <w:r>
-        <w:rPr>
-          <w:rFonts w:hint="eastAsia"/>
-        </w:rPr>
-        <w:t>开始分析选项</w:t>
-      </w:r>
-    </w:p>
-    <w:p>
-      <w:pPr>
-        <w:spacing w:beforeLines="50" w:before="156" w:after="0" w:line="279" w:lineRule="auto"/>
-      </w:pPr>
-      <w:r>
-        <w:rPr>
-          <w:rFonts w:hint="eastAsia"/>
-        </w:rPr>
-        <w:t>AC</w:t>
-      </w:r>
-      <w:r>
-        <w:rPr>
-          <w:rFonts w:hint="eastAsia"/>
-        </w:rPr>
-        <w:t>仅仅只是中心思想的一部分，</w:t>
+        <w:t>低温和损伤是关键胁迫因子，且具有显著协同效应</w:t>
+      </w:r>
+      <w:r>
+        <w:rPr>
+          <w:rFonts w:hint="eastAsia"/>
+        </w:rPr>
+        <w:t>（初步判断是这个，但上文也说了，作者意图是无法完全反推的，谁知道他的意图是什么，所以可能是其他的）</w:t>
+      </w:r>
+    </w:p>
+    <w:p>
+      <w:r>
+        <w:rPr>
+          <w:rFonts w:hint="eastAsia"/>
+        </w:rPr>
+        <w:t>最接近的是</w:t>
       </w:r>
       <w:r>
         <w:rPr>
@@ -3140,37 +3321,655 @@
         <w:rPr>
           <w:rFonts w:hint="eastAsia"/>
         </w:rPr>
-        <w:t>是作者主观的</w:t>
-      </w:r>
-      <w:proofErr w:type="gramStart"/>
-      <w:r>
-        <w:rPr>
-          <w:rFonts w:hint="eastAsia"/>
-        </w:rPr>
-        <w:t>一</w:t>
-      </w:r>
-      <w:proofErr w:type="gramEnd"/>
-      <w:r>
-        <w:rPr>
-          <w:rFonts w:hint="eastAsia"/>
-        </w:rPr>
-        <w:t>小部分，次要的，非主干内容。</w:t>
-      </w:r>
-      <w:r>
-        <w:rPr>
-          <w:rFonts w:hint="eastAsia"/>
-        </w:rPr>
+        <w:t>，但是</w:t>
+      </w:r>
+      <w:r>
+        <w:rPr>
+          <w:rFonts w:hint="eastAsia"/>
+        </w:rPr>
+        <w:t>D</w:t>
+      </w:r>
+      <w:r>
+        <w:rPr>
+          <w:rFonts w:hint="eastAsia"/>
+        </w:rPr>
+        <w:t>缺了主干中比较重要的协同作用。</w:t>
+      </w:r>
+    </w:p>
+    <w:p>
+      <w:r>
+        <w:rPr>
+          <w:rFonts w:hint="eastAsia"/>
+        </w:rPr>
+        <w:t>A</w:t>
+      </w:r>
+      <w:r>
+        <w:rPr>
+          <w:rFonts w:hint="eastAsia"/>
+        </w:rPr>
+        <w:t>层级较高，但按中心思想原则，虽然</w:t>
+      </w:r>
+      <w:r>
+        <w:rPr>
+          <w:rFonts w:hint="eastAsia"/>
+        </w:rPr>
+        <w:t>A</w:t>
+      </w:r>
+      <w:r>
+        <w:rPr>
+          <w:rFonts w:hint="eastAsia"/>
+        </w:rPr>
+        <w:t>包的住下面的内容，但文章绝大多数内容都是在写细节和更详细的结论</w:t>
+      </w:r>
+      <w:r>
+        <w:rPr>
+          <w:rFonts w:hint="eastAsia"/>
+        </w:rPr>
+        <w:t>，下面的内容才是主干。</w:t>
+      </w:r>
+      <w:r>
+        <w:rPr>
+          <w:rFonts w:hint="eastAsia"/>
+        </w:rPr>
+        <w:t>A</w:t>
+      </w:r>
+      <w:r>
+        <w:rPr>
+          <w:rFonts w:hint="eastAsia"/>
+        </w:rPr>
+        <w:t>应该算作作者意图，</w:t>
+      </w:r>
+      <w:r>
+        <w:rPr>
+          <w:rFonts w:hint="eastAsia"/>
+        </w:rPr>
+        <w:t>酶促形成主要</w:t>
+      </w:r>
+      <w:r>
+        <w:rPr>
+          <w:rFonts w:hint="eastAsia"/>
+        </w:rPr>
+        <w:t>是因为胁迫，文章没提到，但是可以合理推出。</w:t>
+      </w:r>
+    </w:p>
+    <w:p>
+      <w:r>
+        <w:rPr>
+          <w:rFonts w:hint="eastAsia"/>
+        </w:rPr>
+        <w:t>A</w:t>
+      </w:r>
+      <w:r>
+        <w:rPr>
+          <w:rFonts w:hint="eastAsia"/>
+        </w:rPr>
+        <w:t>完全符合作者意图，</w:t>
+      </w:r>
+      <w:r>
+        <w:rPr>
+          <w:rFonts w:hint="eastAsia"/>
+        </w:rPr>
+        <w:t>D</w:t>
+      </w:r>
+      <w:r>
+        <w:rPr>
+          <w:rFonts w:hint="eastAsia"/>
+        </w:rPr>
+        <w:t>相对中心思想缺了一个重要的主干，相对来说还是</w:t>
+      </w:r>
+      <w:r>
+        <w:rPr>
+          <w:rFonts w:hint="eastAsia"/>
+        </w:rPr>
+        <w:t>A</w:t>
+      </w:r>
+      <w:r>
+        <w:rPr>
+          <w:rFonts w:hint="eastAsia"/>
+        </w:rPr>
+        <w:t>更合适</w:t>
+      </w:r>
+    </w:p>
+    <w:p/>
+    <w:p>
+      <w:r>
+        <w:rPr>
+          <w:rFonts w:hint="eastAsia"/>
+        </w:rPr>
+        <w:t>例</w:t>
+      </w:r>
+      <w:r>
+        <w:rPr>
+          <w:rFonts w:hint="eastAsia"/>
+        </w:rPr>
+        <w:t>5</w:t>
+      </w:r>
+    </w:p>
+    <w:p>
+      <w:r>
+        <w:t>常温常压下，天然气的气态轻烃有</w:t>
+      </w:r>
+      <w:r>
+        <w:t>4</w:t>
+      </w:r>
+      <w:r>
+        <w:t>种，甲烷</w:t>
+      </w:r>
+      <w:r>
+        <w:rPr>
+          <w:rFonts w:hint="eastAsia"/>
+        </w:rPr>
+        <w:drawing>
+          <wp:inline distT="0" distB="0" distL="0" distR="0" wp14:anchorId="1F8CABA8" wp14:editId="482AD97D">
+            <wp:extent cx="342900" cy="220980"/>
+            <wp:effectExtent l="0" t="0" r="0" b="7620"/>
+            <wp:docPr id="1547382660" name="图片 10"/>
+            <wp:cNvGraphicFramePr>
+              <a:graphicFrameLocks xmlns:a="http://schemas.openxmlformats.org/drawingml/2006/main" noChangeAspect="1"/>
+            </wp:cNvGraphicFramePr>
+            <a:graphic xmlns:a="http://schemas.openxmlformats.org/drawingml/2006/main">
+              <a:graphicData uri="http://schemas.openxmlformats.org/drawingml/2006/picture">
+                <pic:pic xmlns:pic="http://schemas.openxmlformats.org/drawingml/2006/picture">
+                  <pic:nvPicPr>
+                    <pic:cNvPr id="0" name="Picture 26"/>
+                    <pic:cNvPicPr>
+                      <a:picLocks noChangeAspect="1" noChangeArrowheads="1"/>
+                    </pic:cNvPicPr>
+                  </pic:nvPicPr>
+                  <pic:blipFill>
+                    <a:blip r:embed="rId7">
+                      <a:extLst>
+                        <a:ext uri="{28A0092B-C50C-407E-A947-70E740481C1C}">
+                          <a14:useLocalDpi xmlns:a14="http://schemas.microsoft.com/office/drawing/2010/main" val="0"/>
+                        </a:ext>
+                      </a:extLst>
+                    </a:blip>
+                    <a:srcRect/>
+                    <a:stretch>
+                      <a:fillRect/>
+                    </a:stretch>
+                  </pic:blipFill>
+                  <pic:spPr bwMode="auto">
+                    <a:xfrm>
+                      <a:off x="0" y="0"/>
+                      <a:ext cx="342900" cy="220980"/>
+                    </a:xfrm>
+                    <a:prstGeom prst="rect">
+                      <a:avLst/>
+                    </a:prstGeom>
+                    <a:noFill/>
+                    <a:ln>
+                      <a:noFill/>
+                    </a:ln>
+                  </pic:spPr>
+                </pic:pic>
+              </a:graphicData>
+            </a:graphic>
+          </wp:inline>
+        </w:drawing>
+      </w:r>
+      <w:r>
+        <w:t>、乙烷</w:t>
+      </w:r>
+      <w:r>
+        <w:rPr>
+          <w:rFonts w:hint="eastAsia"/>
+        </w:rPr>
+        <w:drawing>
+          <wp:inline distT="0" distB="0" distL="0" distR="0" wp14:anchorId="72A20A5E" wp14:editId="7F5766ED">
+            <wp:extent cx="411480" cy="220980"/>
+            <wp:effectExtent l="0" t="0" r="7620" b="7620"/>
+            <wp:docPr id="715362850" name="图片 9"/>
+            <wp:cNvGraphicFramePr>
+              <a:graphicFrameLocks xmlns:a="http://schemas.openxmlformats.org/drawingml/2006/main" noChangeAspect="1"/>
+            </wp:cNvGraphicFramePr>
+            <a:graphic xmlns:a="http://schemas.openxmlformats.org/drawingml/2006/main">
+              <a:graphicData uri="http://schemas.openxmlformats.org/drawingml/2006/picture">
+                <pic:pic xmlns:pic="http://schemas.openxmlformats.org/drawingml/2006/picture">
+                  <pic:nvPicPr>
+                    <pic:cNvPr id="0" name="Picture 27"/>
+                    <pic:cNvPicPr>
+                      <a:picLocks noChangeAspect="1" noChangeArrowheads="1"/>
+                    </pic:cNvPicPr>
+                  </pic:nvPicPr>
+                  <pic:blipFill>
+                    <a:blip r:embed="rId8">
+                      <a:extLst>
+                        <a:ext uri="{28A0092B-C50C-407E-A947-70E740481C1C}">
+                          <a14:useLocalDpi xmlns:a14="http://schemas.microsoft.com/office/drawing/2010/main" val="0"/>
+                        </a:ext>
+                      </a:extLst>
+                    </a:blip>
+                    <a:srcRect/>
+                    <a:stretch>
+                      <a:fillRect/>
+                    </a:stretch>
+                  </pic:blipFill>
+                  <pic:spPr bwMode="auto">
+                    <a:xfrm>
+                      <a:off x="0" y="0"/>
+                      <a:ext cx="411480" cy="220980"/>
+                    </a:xfrm>
+                    <a:prstGeom prst="rect">
+                      <a:avLst/>
+                    </a:prstGeom>
+                    <a:noFill/>
+                    <a:ln>
+                      <a:noFill/>
+                    </a:ln>
+                  </pic:spPr>
+                </pic:pic>
+              </a:graphicData>
+            </a:graphic>
+          </wp:inline>
+        </w:drawing>
+      </w:r>
+      <w:r>
+        <w:t>、丙烷</w:t>
+      </w:r>
+      <w:r>
+        <w:rPr>
+          <w:rFonts w:hint="eastAsia"/>
+        </w:rPr>
+        <w:drawing>
+          <wp:inline distT="0" distB="0" distL="0" distR="0" wp14:anchorId="4D74BD25" wp14:editId="59ED6693">
+            <wp:extent cx="411480" cy="220980"/>
+            <wp:effectExtent l="0" t="0" r="7620" b="7620"/>
+            <wp:docPr id="2061929785" name="图片 8"/>
+            <wp:cNvGraphicFramePr>
+              <a:graphicFrameLocks xmlns:a="http://schemas.openxmlformats.org/drawingml/2006/main" noChangeAspect="1"/>
+            </wp:cNvGraphicFramePr>
+            <a:graphic xmlns:a="http://schemas.openxmlformats.org/drawingml/2006/main">
+              <a:graphicData uri="http://schemas.openxmlformats.org/drawingml/2006/picture">
+                <pic:pic xmlns:pic="http://schemas.openxmlformats.org/drawingml/2006/picture">
+                  <pic:nvPicPr>
+                    <pic:cNvPr id="0" name="Picture 28"/>
+                    <pic:cNvPicPr>
+                      <a:picLocks noChangeAspect="1" noChangeArrowheads="1"/>
+                    </pic:cNvPicPr>
+                  </pic:nvPicPr>
+                  <pic:blipFill>
+                    <a:blip r:embed="rId9">
+                      <a:extLst>
+                        <a:ext uri="{28A0092B-C50C-407E-A947-70E740481C1C}">
+                          <a14:useLocalDpi xmlns:a14="http://schemas.microsoft.com/office/drawing/2010/main" val="0"/>
+                        </a:ext>
+                      </a:extLst>
+                    </a:blip>
+                    <a:srcRect/>
+                    <a:stretch>
+                      <a:fillRect/>
+                    </a:stretch>
+                  </pic:blipFill>
+                  <pic:spPr bwMode="auto">
+                    <a:xfrm>
+                      <a:off x="0" y="0"/>
+                      <a:ext cx="411480" cy="220980"/>
+                    </a:xfrm>
+                    <a:prstGeom prst="rect">
+                      <a:avLst/>
+                    </a:prstGeom>
+                    <a:noFill/>
+                    <a:ln>
+                      <a:noFill/>
+                    </a:ln>
+                  </pic:spPr>
+                </pic:pic>
+              </a:graphicData>
+            </a:graphic>
+          </wp:inline>
+        </w:drawing>
+      </w:r>
+      <w:r>
+        <w:t>和丁烷</w:t>
+      </w:r>
+      <w:r>
+        <w:rPr>
+          <w:rFonts w:hint="eastAsia"/>
+        </w:rPr>
+        <w:drawing>
+          <wp:inline distT="0" distB="0" distL="0" distR="0" wp14:anchorId="12891E2B" wp14:editId="25A69A86">
+            <wp:extent cx="480060" cy="220980"/>
+            <wp:effectExtent l="0" t="0" r="0" b="7620"/>
+            <wp:docPr id="1554171358" name="图片 7"/>
+            <wp:cNvGraphicFramePr>
+              <a:graphicFrameLocks xmlns:a="http://schemas.openxmlformats.org/drawingml/2006/main" noChangeAspect="1"/>
+            </wp:cNvGraphicFramePr>
+            <a:graphic xmlns:a="http://schemas.openxmlformats.org/drawingml/2006/main">
+              <a:graphicData uri="http://schemas.openxmlformats.org/drawingml/2006/picture">
+                <pic:pic xmlns:pic="http://schemas.openxmlformats.org/drawingml/2006/picture">
+                  <pic:nvPicPr>
+                    <pic:cNvPr id="0" name="Picture 29"/>
+                    <pic:cNvPicPr>
+                      <a:picLocks noChangeAspect="1" noChangeArrowheads="1"/>
+                    </pic:cNvPicPr>
+                  </pic:nvPicPr>
+                  <pic:blipFill>
+                    <a:blip r:embed="rId10">
+                      <a:extLst>
+                        <a:ext uri="{28A0092B-C50C-407E-A947-70E740481C1C}">
+                          <a14:useLocalDpi xmlns:a14="http://schemas.microsoft.com/office/drawing/2010/main" val="0"/>
+                        </a:ext>
+                      </a:extLst>
+                    </a:blip>
+                    <a:srcRect/>
+                    <a:stretch>
+                      <a:fillRect/>
+                    </a:stretch>
+                  </pic:blipFill>
+                  <pic:spPr bwMode="auto">
+                    <a:xfrm>
+                      <a:off x="0" y="0"/>
+                      <a:ext cx="480060" cy="220980"/>
+                    </a:xfrm>
+                    <a:prstGeom prst="rect">
+                      <a:avLst/>
+                    </a:prstGeom>
+                    <a:noFill/>
+                    <a:ln>
+                      <a:noFill/>
+                    </a:ln>
+                  </pic:spPr>
+                </pic:pic>
+              </a:graphicData>
+            </a:graphic>
+          </wp:inline>
+        </w:drawing>
+      </w:r>
+      <w:r>
+        <w:t>。轻烃的含碳数越高，每个分子里需要供给的氢的数量也越多。腐殖型有机质含氢的数量较少，无法为碳数较多的轻烃提供足够的氢。另外，随着碳数越多，轻烃的形成温度也依次升高。烃源岩在低温的时候（</w:t>
+      </w:r>
+      <w:r>
+        <w:rPr>
+          <w:rFonts w:hint="eastAsia"/>
+        </w:rPr>
+        <w:drawing>
+          <wp:inline distT="0" distB="0" distL="0" distR="0" wp14:anchorId="3157166A" wp14:editId="7C8510B9">
+            <wp:extent cx="381000" cy="220980"/>
+            <wp:effectExtent l="0" t="0" r="0" b="7620"/>
+            <wp:docPr id="779868164" name="图片 6"/>
+            <wp:cNvGraphicFramePr>
+              <a:graphicFrameLocks xmlns:a="http://schemas.openxmlformats.org/drawingml/2006/main" noChangeAspect="1"/>
+            </wp:cNvGraphicFramePr>
+            <a:graphic xmlns:a="http://schemas.openxmlformats.org/drawingml/2006/main">
+              <a:graphicData uri="http://schemas.openxmlformats.org/drawingml/2006/picture">
+                <pic:pic xmlns:pic="http://schemas.openxmlformats.org/drawingml/2006/picture">
+                  <pic:nvPicPr>
+                    <pic:cNvPr id="0" name="Picture 30"/>
+                    <pic:cNvPicPr>
+                      <a:picLocks noChangeAspect="1" noChangeArrowheads="1"/>
+                    </pic:cNvPicPr>
+                  </pic:nvPicPr>
+                  <pic:blipFill>
+                    <a:blip r:embed="rId11">
+                      <a:extLst>
+                        <a:ext uri="{28A0092B-C50C-407E-A947-70E740481C1C}">
+                          <a14:useLocalDpi xmlns:a14="http://schemas.microsoft.com/office/drawing/2010/main" val="0"/>
+                        </a:ext>
+                      </a:extLst>
+                    </a:blip>
+                    <a:srcRect/>
+                    <a:stretch>
+                      <a:fillRect/>
+                    </a:stretch>
+                  </pic:blipFill>
+                  <pic:spPr bwMode="auto">
+                    <a:xfrm>
+                      <a:off x="0" y="0"/>
+                      <a:ext cx="381000" cy="220980"/>
+                    </a:xfrm>
+                    <a:prstGeom prst="rect">
+                      <a:avLst/>
+                    </a:prstGeom>
+                    <a:noFill/>
+                    <a:ln>
+                      <a:noFill/>
+                    </a:ln>
+                  </pic:spPr>
+                </pic:pic>
+              </a:graphicData>
+            </a:graphic>
+          </wp:inline>
+        </w:drawing>
+      </w:r>
+      <w:r>
+        <w:t>左右），就能够大量地生成甲烷。由于很多地方的地温达不到那么高，所以也无法形成高碳数的气态轻烃。</w:t>
+      </w:r>
+    </w:p>
+    <w:p>
+      <w:r>
+        <w:t>上述文段意在说明：</w:t>
+      </w:r>
+    </w:p>
+    <w:p>
+      <w:pPr>
+        <w:ind w:left="720"/>
+      </w:pPr>
+      <w:r>
+        <w:t>A</w:t>
+      </w:r>
+      <w:r>
+        <w:t>轻烃的含碳数越高，氢的数量也越多</w:t>
+      </w:r>
+    </w:p>
+    <w:p>
+      <w:pPr>
+        <w:ind w:left="720"/>
+      </w:pPr>
+      <w:r>
+        <w:t>B</w:t>
+      </w:r>
+      <w:r>
+        <w:t>含碳数越多，轻烃所需的温度也越高</w:t>
+      </w:r>
+    </w:p>
+    <w:p>
+      <w:pPr>
+        <w:ind w:left="720"/>
+      </w:pPr>
+      <w:r>
         <w:t>C</w:t>
       </w:r>
       <w:r>
-        <w:rPr>
-          <w:rFonts w:hint="eastAsia"/>
-        </w:rPr>
-        <w:t>是核心观点的变形，含义是等同的</w:t>
-      </w:r>
-    </w:p>
-    <w:p/>
-    <w:p/>
+        <w:t>在天然气中，甲烷是占比最多的成分</w:t>
+      </w:r>
+    </w:p>
+    <w:p>
+      <w:pPr>
+        <w:ind w:left="720"/>
+      </w:pPr>
+      <w:r>
+        <w:t>D</w:t>
+      </w:r>
+      <w:r>
+        <w:t>在天然气中，丁烷是占比最多的成分</w:t>
+      </w:r>
+    </w:p>
+    <w:p>
+      <w:r>
+        <w:rPr>
+          <w:rFonts w:hint="eastAsia"/>
+        </w:rPr>
+        <w:t>按语义分区</w:t>
+      </w:r>
+    </w:p>
+    <w:p>
+      <w:r>
+        <w:t>气态轻烃</w:t>
+      </w:r>
+      <w:r>
+        <w:rPr>
+          <w:rFonts w:hint="eastAsia"/>
+        </w:rPr>
+        <w:t>有四种</w:t>
+      </w:r>
+      <w:r>
+        <w:rPr>
+          <w:rFonts w:hint="eastAsia"/>
+        </w:rPr>
+        <w:t>-&gt;</w:t>
+      </w:r>
+      <w:r>
+        <w:rPr>
+          <w:rFonts w:hint="eastAsia"/>
+        </w:rPr>
+        <w:t>含碳越高需要氢气越多，所需温度越高</w:t>
+      </w:r>
+      <w:r>
+        <w:rPr>
+          <w:rFonts w:hint="eastAsia"/>
+        </w:rPr>
+        <w:t xml:space="preserve"> -&gt; </w:t>
+      </w:r>
+      <w:r>
+        <w:rPr>
+          <w:rFonts w:hint="eastAsia"/>
+        </w:rPr>
+        <w:t>很多地方温度不够高，氢也不够多</w:t>
+      </w:r>
+    </w:p>
+    <w:p>
+      <w:r>
+        <w:rPr>
+          <w:rFonts w:hint="eastAsia"/>
+        </w:rPr>
+        <w:t>中心思想：</w:t>
+      </w:r>
+      <w:r>
+        <w:rPr>
+          <w:rFonts w:hint="eastAsia"/>
+        </w:rPr>
+        <w:t>含碳</w:t>
+      </w:r>
+      <w:r>
+        <w:rPr>
+          <w:rFonts w:hint="eastAsia"/>
+        </w:rPr>
+        <w:t>量与氢气和温度成正比，很多地方温度和氢气不够</w:t>
+      </w:r>
+    </w:p>
+    <w:p>
+      <w:r>
+        <w:rPr>
+          <w:rFonts w:hint="eastAsia"/>
+        </w:rPr>
+        <w:t>核心观点：很多地方因为温度</w:t>
+      </w:r>
+      <w:r>
+        <w:rPr>
+          <w:rFonts w:hint="eastAsia"/>
+        </w:rPr>
+        <w:t>或氢</w:t>
+      </w:r>
+      <w:r>
+        <w:rPr>
+          <w:rFonts w:hint="eastAsia"/>
+        </w:rPr>
+        <w:t>不够，所以生成不了高</w:t>
+      </w:r>
+      <w:r>
+        <w:t>碳数的气态轻烃</w:t>
+      </w:r>
+    </w:p>
+    <w:p>
+      <w:r>
+        <w:rPr>
+          <w:rFonts w:hint="eastAsia"/>
+        </w:rPr>
+        <w:t>AB</w:t>
+      </w:r>
+      <w:r>
+        <w:rPr>
+          <w:rFonts w:hint="eastAsia"/>
+        </w:rPr>
+        <w:t>是中心思想的部分，且明显缺了重要的主干，</w:t>
+      </w:r>
+      <w:r>
+        <w:rPr>
+          <w:rFonts w:hint="eastAsia"/>
+        </w:rPr>
+        <w:t>CD</w:t>
+      </w:r>
+      <w:r>
+        <w:rPr>
+          <w:rFonts w:hint="eastAsia"/>
+        </w:rPr>
+        <w:t>和中心思想无关</w:t>
+      </w:r>
+    </w:p>
+    <w:p>
+      <w:r>
+        <w:rPr>
+          <w:rFonts w:hint="eastAsia"/>
+        </w:rPr>
+        <w:lastRenderedPageBreak/>
+        <w:t>无符合核心观点的</w:t>
+      </w:r>
+    </w:p>
+    <w:p>
+      <w:r>
+        <w:rPr>
+          <w:rFonts w:hint="eastAsia"/>
+        </w:rPr>
+        <w:t>C</w:t>
+      </w:r>
+      <w:r>
+        <w:rPr>
+          <w:rFonts w:hint="eastAsia"/>
+        </w:rPr>
+        <w:t>符合作者意图，全文都在支撑这个结论</w:t>
+      </w:r>
+    </w:p>
+    <w:p>
+      <w:pPr>
+        <w:rPr>
+          <w:rFonts w:hint="eastAsia"/>
+        </w:rPr>
+      </w:pPr>
+      <w:r>
+        <w:rPr>
+          <w:rFonts w:hint="eastAsia"/>
+        </w:rPr>
+        <w:t>BA</w:t>
+      </w:r>
+      <w:r>
+        <w:rPr>
+          <w:rFonts w:hint="eastAsia"/>
+        </w:rPr>
+        <w:t>是部分中心思想，在作者意图维度看也</w:t>
+      </w:r>
+      <w:r>
+        <w:rPr>
+          <w:rFonts w:hint="eastAsia"/>
+        </w:rPr>
+        <w:t>初步</w:t>
+      </w:r>
+      <w:r>
+        <w:rPr>
+          <w:rFonts w:hint="eastAsia"/>
+        </w:rPr>
+        <w:t>符合，但不是全文都在支持这两个结论，所以</w:t>
+      </w:r>
+      <w:r>
+        <w:rPr>
+          <w:rFonts w:hint="eastAsia"/>
+        </w:rPr>
+        <w:t>C</w:t>
+      </w:r>
+      <w:r>
+        <w:rPr>
+          <w:rFonts w:hint="eastAsia"/>
+        </w:rPr>
+        <w:t>最好</w:t>
+      </w:r>
+    </w:p>
+    <w:p>
+      <w:pPr>
+        <w:rPr>
+          <w:rFonts w:hint="eastAsia"/>
+        </w:rPr>
+      </w:pPr>
+    </w:p>
     <w:sectPr>
       <w:pgSz w:w="11906" w:h="16838"/>
       <w:pgMar w:top="1440" w:right="1800" w:bottom="1440" w:left="1800" w:header="851" w:footer="992" w:gutter="0"/>
@@ -3329,8 +4128,160 @@
       </w:pPr>
     </w:lvl>
   </w:abstractNum>
+  <w:abstractNum w:abstractNumId="1" w15:restartNumberingAfterBreak="0">
+    <w:nsid w:val="48855214"/>
+    <w:multiLevelType w:val="multilevel"/>
+    <w:tmpl w:val="406CD02A"/>
+    <w:lvl w:ilvl="0">
+      <w:start w:val="1"/>
+      <w:numFmt w:val="bullet"/>
+      <w:lvlText w:val=""/>
+      <w:lvlJc w:val="left"/>
+      <w:pPr>
+        <w:tabs>
+          <w:tab w:val="num" w:pos="720"/>
+        </w:tabs>
+        <w:ind w:left="720" w:hanging="360"/>
+      </w:pPr>
+      <w:rPr>
+        <w:rFonts w:ascii="Symbol" w:hAnsi="Symbol" w:hint="default"/>
+        <w:sz w:val="20"/>
+      </w:rPr>
+    </w:lvl>
+    <w:lvl w:ilvl="1" w:tentative="1">
+      <w:start w:val="1"/>
+      <w:numFmt w:val="bullet"/>
+      <w:lvlText w:val="o"/>
+      <w:lvlJc w:val="left"/>
+      <w:pPr>
+        <w:tabs>
+          <w:tab w:val="num" w:pos="1440"/>
+        </w:tabs>
+        <w:ind w:left="1440" w:hanging="360"/>
+      </w:pPr>
+      <w:rPr>
+        <w:rFonts w:ascii="Courier New" w:hAnsi="Courier New" w:hint="default"/>
+        <w:sz w:val="20"/>
+      </w:rPr>
+    </w:lvl>
+    <w:lvl w:ilvl="2" w:tentative="1">
+      <w:start w:val="1"/>
+      <w:numFmt w:val="bullet"/>
+      <w:lvlText w:val=""/>
+      <w:lvlJc w:val="left"/>
+      <w:pPr>
+        <w:tabs>
+          <w:tab w:val="num" w:pos="2160"/>
+        </w:tabs>
+        <w:ind w:left="2160" w:hanging="360"/>
+      </w:pPr>
+      <w:rPr>
+        <w:rFonts w:ascii="Wingdings" w:hAnsi="Wingdings" w:hint="default"/>
+        <w:sz w:val="20"/>
+      </w:rPr>
+    </w:lvl>
+    <w:lvl w:ilvl="3" w:tentative="1">
+      <w:start w:val="1"/>
+      <w:numFmt w:val="bullet"/>
+      <w:lvlText w:val=""/>
+      <w:lvlJc w:val="left"/>
+      <w:pPr>
+        <w:tabs>
+          <w:tab w:val="num" w:pos="2880"/>
+        </w:tabs>
+        <w:ind w:left="2880" w:hanging="360"/>
+      </w:pPr>
+      <w:rPr>
+        <w:rFonts w:ascii="Wingdings" w:hAnsi="Wingdings" w:hint="default"/>
+        <w:sz w:val="20"/>
+      </w:rPr>
+    </w:lvl>
+    <w:lvl w:ilvl="4" w:tentative="1">
+      <w:start w:val="1"/>
+      <w:numFmt w:val="bullet"/>
+      <w:lvlText w:val=""/>
+      <w:lvlJc w:val="left"/>
+      <w:pPr>
+        <w:tabs>
+          <w:tab w:val="num" w:pos="3600"/>
+        </w:tabs>
+        <w:ind w:left="3600" w:hanging="360"/>
+      </w:pPr>
+      <w:rPr>
+        <w:rFonts w:ascii="Wingdings" w:hAnsi="Wingdings" w:hint="default"/>
+        <w:sz w:val="20"/>
+      </w:rPr>
+    </w:lvl>
+    <w:lvl w:ilvl="5" w:tentative="1">
+      <w:start w:val="1"/>
+      <w:numFmt w:val="bullet"/>
+      <w:lvlText w:val=""/>
+      <w:lvlJc w:val="left"/>
+      <w:pPr>
+        <w:tabs>
+          <w:tab w:val="num" w:pos="4320"/>
+        </w:tabs>
+        <w:ind w:left="4320" w:hanging="360"/>
+      </w:pPr>
+      <w:rPr>
+        <w:rFonts w:ascii="Wingdings" w:hAnsi="Wingdings" w:hint="default"/>
+        <w:sz w:val="20"/>
+      </w:rPr>
+    </w:lvl>
+    <w:lvl w:ilvl="6" w:tentative="1">
+      <w:start w:val="1"/>
+      <w:numFmt w:val="bullet"/>
+      <w:lvlText w:val=""/>
+      <w:lvlJc w:val="left"/>
+      <w:pPr>
+        <w:tabs>
+          <w:tab w:val="num" w:pos="5040"/>
+        </w:tabs>
+        <w:ind w:left="5040" w:hanging="360"/>
+      </w:pPr>
+      <w:rPr>
+        <w:rFonts w:ascii="Wingdings" w:hAnsi="Wingdings" w:hint="default"/>
+        <w:sz w:val="20"/>
+      </w:rPr>
+    </w:lvl>
+    <w:lvl w:ilvl="7" w:tentative="1">
+      <w:start w:val="1"/>
+      <w:numFmt w:val="bullet"/>
+      <w:lvlText w:val=""/>
+      <w:lvlJc w:val="left"/>
+      <w:pPr>
+        <w:tabs>
+          <w:tab w:val="num" w:pos="5760"/>
+        </w:tabs>
+        <w:ind w:left="5760" w:hanging="360"/>
+      </w:pPr>
+      <w:rPr>
+        <w:rFonts w:ascii="Wingdings" w:hAnsi="Wingdings" w:hint="default"/>
+        <w:sz w:val="20"/>
+      </w:rPr>
+    </w:lvl>
+    <w:lvl w:ilvl="8" w:tentative="1">
+      <w:start w:val="1"/>
+      <w:numFmt w:val="bullet"/>
+      <w:lvlText w:val=""/>
+      <w:lvlJc w:val="left"/>
+      <w:pPr>
+        <w:tabs>
+          <w:tab w:val="num" w:pos="6480"/>
+        </w:tabs>
+        <w:ind w:left="6480" w:hanging="360"/>
+      </w:pPr>
+      <w:rPr>
+        <w:rFonts w:ascii="Wingdings" w:hAnsi="Wingdings" w:hint="default"/>
+        <w:sz w:val="20"/>
+      </w:rPr>
+    </w:lvl>
+  </w:abstractNum>
   <w:num w:numId="1" w16cid:durableId="1609117457">
     <w:abstractNumId w:val="0"/>
+  </w:num>
+  <w:num w:numId="2" w16cid:durableId="926377662">
+    <w:abstractNumId w:val="1"/>
   </w:num>
 </w:numbering>
 </file>
@@ -3652,7 +4603,6 @@
   <w:style w:type="character" w:default="1" w:styleId="a0">
     <w:name w:val="Default Paragraph Font"/>
     <w:uiPriority w:val="1"/>
-    <w:semiHidden/>
     <w:unhideWhenUsed/>
   </w:style>
   <w:style w:type="table" w:default="1" w:styleId="a1">
